--- a/docs/Linear_Methods_for_Regression.docx
+++ b/docs/Linear_Methods_for_Regression.docx
@@ -932,6 +932,2128 @@
         </w:rPr>
         <w:t xml:space="preserve"> by a set of level-dependent constants, since </w:t>
       </w:r>
+      <w:r>
+        <w:rPr>
+          <w:rFonts w:eastAsiaTheme="minorEastAsia"/>
+        </w:rPr>
+        <w:t xml:space="preserve">in </w:t>
+      </w:r>
+      <m:oMath>
+        <m:nary>
+          <m:naryPr>
+            <m:chr m:val="∑"/>
+            <m:limLoc m:val="undOvr"/>
+            <m:ctrlPr>
+              <w:rPr>
+                <w:rFonts w:ascii="Cambria Math" w:eastAsiaTheme="minorEastAsia" w:hAnsi="Cambria Math"/>
+                <w:i/>
+              </w:rPr>
+            </m:ctrlPr>
+          </m:naryPr>
+          <m:sub>
+            <m:r>
+              <w:rPr>
+                <w:rFonts w:ascii="Cambria Math" w:eastAsiaTheme="minorEastAsia" w:hAnsi="Cambria Math"/>
+              </w:rPr>
+              <m:t>j=1</m:t>
+            </m:r>
+          </m:sub>
+          <m:sup>
+            <m:r>
+              <w:rPr>
+                <w:rFonts w:ascii="Cambria Math" w:eastAsiaTheme="minorEastAsia" w:hAnsi="Cambria Math"/>
+              </w:rPr>
+              <m:t>5</m:t>
+            </m:r>
+          </m:sup>
+          <m:e>
+            <m:sSub>
+              <m:sSubPr>
+                <m:ctrlPr>
+                  <w:rPr>
+                    <w:rFonts w:ascii="Cambria Math" w:eastAsiaTheme="minorEastAsia" w:hAnsi="Cambria Math"/>
+                    <w:i/>
+                  </w:rPr>
+                </m:ctrlPr>
+              </m:sSubPr>
+              <m:e>
+                <m:r>
+                  <w:rPr>
+                    <w:rFonts w:ascii="Cambria Math" w:eastAsiaTheme="minorEastAsia" w:hAnsi="Cambria Math"/>
+                  </w:rPr>
+                  <m:t>X</m:t>
+                </m:r>
+              </m:e>
+              <m:sub>
+                <m:r>
+                  <w:rPr>
+                    <w:rFonts w:ascii="Cambria Math" w:eastAsiaTheme="minorEastAsia" w:hAnsi="Cambria Math"/>
+                  </w:rPr>
+                  <m:t>j</m:t>
+                </m:r>
+              </m:sub>
+            </m:sSub>
+            <m:sSub>
+              <m:sSubPr>
+                <m:ctrlPr>
+                  <w:rPr>
+                    <w:rFonts w:ascii="Cambria Math" w:eastAsiaTheme="minorEastAsia" w:hAnsi="Cambria Math"/>
+                    <w:i/>
+                  </w:rPr>
+                </m:ctrlPr>
+              </m:sSubPr>
+              <m:e>
+                <m:r>
+                  <w:rPr>
+                    <w:rFonts w:ascii="Cambria Math" w:eastAsiaTheme="minorEastAsia" w:hAnsi="Cambria Math"/>
+                  </w:rPr>
+                  <m:t>β</m:t>
+                </m:r>
+              </m:e>
+              <m:sub>
+                <m:r>
+                  <w:rPr>
+                    <w:rFonts w:ascii="Cambria Math" w:eastAsiaTheme="minorEastAsia" w:hAnsi="Cambria Math"/>
+                  </w:rPr>
+                  <m:t>j</m:t>
+                </m:r>
+              </m:sub>
+            </m:sSub>
+          </m:e>
+        </m:nary>
+      </m:oMath>
+      <w:r>
+        <w:rPr>
+          <w:rFonts w:eastAsiaTheme="minorEastAsia"/>
+        </w:rPr>
+        <w:t xml:space="preserve">, one of the </w:t>
+      </w:r>
+      <m:oMath>
+        <m:sSub>
+          <m:sSubPr>
+            <m:ctrlPr>
+              <w:rPr>
+                <w:rFonts w:ascii="Cambria Math" w:eastAsiaTheme="minorEastAsia" w:hAnsi="Cambria Math"/>
+                <w:i/>
+              </w:rPr>
+            </m:ctrlPr>
+          </m:sSubPr>
+          <m:e>
+            <m:r>
+              <w:rPr>
+                <w:rFonts w:ascii="Cambria Math" w:eastAsiaTheme="minorEastAsia" w:hAnsi="Cambria Math"/>
+              </w:rPr>
+              <m:t>X</m:t>
+            </m:r>
+          </m:e>
+          <m:sub>
+            <m:r>
+              <w:rPr>
+                <w:rFonts w:ascii="Cambria Math" w:eastAsiaTheme="minorEastAsia" w:hAnsi="Cambria Math"/>
+              </w:rPr>
+              <m:t>j</m:t>
+            </m:r>
+          </m:sub>
+        </m:sSub>
+      </m:oMath>
+      <w:r>
+        <w:rPr>
+          <w:rFonts w:eastAsiaTheme="minorEastAsia"/>
+        </w:rPr>
+        <w:t>s is one, and the others are zero.</w:t>
+      </w:r>
+    </w:p>
+    <w:p>
+      <w:pPr>
+        <w:pStyle w:val="ListParagraph"/>
+        <w:numPr>
+          <w:ilvl w:val="0"/>
+          <w:numId w:val="1"/>
+        </w:numPr>
+      </w:pPr>
+      <w:r>
+        <w:rPr>
+          <w:rFonts w:eastAsiaTheme="minorEastAsia"/>
+        </w:rPr>
+        <w:t xml:space="preserve">interactions between variables , for example </w:t>
+      </w:r>
+      <m:oMath>
+        <m:sSub>
+          <m:sSubPr>
+            <m:ctrlPr>
+              <w:rPr>
+                <w:rFonts w:ascii="Cambria Math" w:hAnsi="Cambria Math"/>
+                <w:i/>
+              </w:rPr>
+            </m:ctrlPr>
+          </m:sSubPr>
+          <m:e>
+            <m:r>
+              <w:rPr>
+                <w:rFonts w:ascii="Cambria Math" w:hAnsi="Cambria Math"/>
+              </w:rPr>
+              <m:t>X</m:t>
+            </m:r>
+          </m:e>
+          <m:sub>
+            <m:r>
+              <w:rPr>
+                <w:rFonts w:ascii="Cambria Math" w:hAnsi="Cambria Math"/>
+              </w:rPr>
+              <m:t>3</m:t>
+            </m:r>
+          </m:sub>
+        </m:sSub>
+        <m:r>
+          <w:rPr>
+            <w:rFonts w:ascii="Cambria Math" w:hAnsi="Cambria Math"/>
+          </w:rPr>
+          <m:t>=</m:t>
+        </m:r>
+        <m:sSub>
+          <m:sSubPr>
+            <m:ctrlPr>
+              <w:rPr>
+                <w:rFonts w:ascii="Cambria Math" w:hAnsi="Cambria Math"/>
+                <w:i/>
+              </w:rPr>
+            </m:ctrlPr>
+          </m:sSubPr>
+          <m:e>
+            <m:r>
+              <w:rPr>
+                <w:rFonts w:ascii="Cambria Math" w:hAnsi="Cambria Math"/>
+              </w:rPr>
+              <m:t>X</m:t>
+            </m:r>
+          </m:e>
+          <m:sub>
+            <m:r>
+              <w:rPr>
+                <w:rFonts w:ascii="Cambria Math" w:hAnsi="Cambria Math"/>
+              </w:rPr>
+              <m:t>1</m:t>
+            </m:r>
+          </m:sub>
+        </m:sSub>
+        <m:r>
+          <w:rPr>
+            <w:rFonts w:ascii="Cambria Math" w:hAnsi="Cambria Math"/>
+          </w:rPr>
+          <m:t>∙</m:t>
+        </m:r>
+        <m:sSub>
+          <m:sSubPr>
+            <m:ctrlPr>
+              <w:rPr>
+                <w:rFonts w:ascii="Cambria Math" w:hAnsi="Cambria Math"/>
+                <w:i/>
+              </w:rPr>
+            </m:ctrlPr>
+          </m:sSubPr>
+          <m:e>
+            <m:r>
+              <w:rPr>
+                <w:rFonts w:ascii="Cambria Math" w:hAnsi="Cambria Math"/>
+              </w:rPr>
+              <m:t>X</m:t>
+            </m:r>
+          </m:e>
+          <m:sub>
+            <m:r>
+              <w:rPr>
+                <w:rFonts w:ascii="Cambria Math" w:hAnsi="Cambria Math"/>
+              </w:rPr>
+              <m:t>2</m:t>
+            </m:r>
+          </m:sub>
+        </m:sSub>
+      </m:oMath>
+      <w:r>
+        <w:rPr>
+          <w:rFonts w:eastAsiaTheme="minorEastAsia"/>
+        </w:rPr>
+        <w:t>.</w:t>
+      </w:r>
+    </w:p>
+    <w:p/>
+    <w:p>
+      <w:pPr>
+        <w:rPr>
+          <w:rFonts w:eastAsiaTheme="minorEastAsia"/>
+        </w:rPr>
+      </w:pPr>
+      <w:r>
+        <w:t xml:space="preserve">No matter the source of the </w:t>
+      </w:r>
+      <m:oMath>
+        <m:sSub>
+          <m:sSubPr>
+            <m:ctrlPr>
+              <w:rPr>
+                <w:rFonts w:ascii="Cambria Math" w:hAnsi="Cambria Math"/>
+                <w:i/>
+              </w:rPr>
+            </m:ctrlPr>
+          </m:sSubPr>
+          <m:e>
+            <m:r>
+              <w:rPr>
+                <w:rFonts w:ascii="Cambria Math" w:hAnsi="Cambria Math"/>
+              </w:rPr>
+              <m:t>X</m:t>
+            </m:r>
+          </m:e>
+          <m:sub>
+            <m:r>
+              <w:rPr>
+                <w:rFonts w:ascii="Cambria Math" w:hAnsi="Cambria Math"/>
+              </w:rPr>
+              <m:t>j</m:t>
+            </m:r>
+          </m:sub>
+        </m:sSub>
+      </m:oMath>
+      <w:r>
+        <w:rPr>
+          <w:rFonts w:eastAsiaTheme="minorEastAsia"/>
+        </w:rPr>
+        <w:t>, the model is linear in the parameters.</w:t>
+      </w:r>
+    </w:p>
+    <w:p>
+      <w:pPr>
+        <w:rPr>
+          <w:rFonts w:eastAsiaTheme="minorEastAsia"/>
+        </w:rPr>
+      </w:pPr>
+      <w:r>
+        <w:rPr>
+          <w:rFonts w:eastAsiaTheme="minorEastAsia"/>
+        </w:rPr>
+        <w:t xml:space="preserve">  Typically, we have a set of training data </w:t>
+      </w:r>
+      <m:oMath>
+        <m:d>
+          <m:dPr>
+            <m:ctrlPr>
+              <w:rPr>
+                <w:rFonts w:ascii="Cambria Math" w:eastAsiaTheme="minorEastAsia" w:hAnsi="Cambria Math"/>
+                <w:i/>
+              </w:rPr>
+            </m:ctrlPr>
+          </m:dPr>
+          <m:e>
+            <m:sSub>
+              <m:sSubPr>
+                <m:ctrlPr>
+                  <w:rPr>
+                    <w:rFonts w:ascii="Cambria Math" w:eastAsiaTheme="minorEastAsia" w:hAnsi="Cambria Math"/>
+                    <w:i/>
+                  </w:rPr>
+                </m:ctrlPr>
+              </m:sSubPr>
+              <m:e>
+                <m:r>
+                  <w:rPr>
+                    <w:rFonts w:ascii="Cambria Math" w:eastAsiaTheme="minorEastAsia" w:hAnsi="Cambria Math"/>
+                  </w:rPr>
+                  <m:t>x</m:t>
+                </m:r>
+              </m:e>
+              <m:sub>
+                <m:r>
+                  <w:rPr>
+                    <w:rFonts w:ascii="Cambria Math" w:eastAsiaTheme="minorEastAsia" w:hAnsi="Cambria Math"/>
+                  </w:rPr>
+                  <m:t>1</m:t>
+                </m:r>
+              </m:sub>
+            </m:sSub>
+            <m:r>
+              <w:rPr>
+                <w:rFonts w:ascii="Cambria Math" w:eastAsiaTheme="minorEastAsia" w:hAnsi="Cambria Math"/>
+              </w:rPr>
+              <m:t>,</m:t>
+            </m:r>
+            <m:sSub>
+              <m:sSubPr>
+                <m:ctrlPr>
+                  <w:rPr>
+                    <w:rFonts w:ascii="Cambria Math" w:eastAsiaTheme="minorEastAsia" w:hAnsi="Cambria Math"/>
+                    <w:i/>
+                  </w:rPr>
+                </m:ctrlPr>
+              </m:sSubPr>
+              <m:e>
+                <m:r>
+                  <w:rPr>
+                    <w:rFonts w:ascii="Cambria Math" w:eastAsiaTheme="minorEastAsia" w:hAnsi="Cambria Math"/>
+                  </w:rPr>
+                  <m:t>y</m:t>
+                </m:r>
+              </m:e>
+              <m:sub>
+                <m:r>
+                  <w:rPr>
+                    <w:rFonts w:ascii="Cambria Math" w:eastAsiaTheme="minorEastAsia" w:hAnsi="Cambria Math"/>
+                  </w:rPr>
+                  <m:t>1</m:t>
+                </m:r>
+              </m:sub>
+            </m:sSub>
+          </m:e>
+        </m:d>
+        <m:r>
+          <w:rPr>
+            <w:rFonts w:ascii="Cambria Math" w:eastAsiaTheme="minorEastAsia" w:hAnsi="Cambria Math"/>
+          </w:rPr>
+          <m:t>,…,</m:t>
+        </m:r>
+        <m:d>
+          <m:dPr>
+            <m:ctrlPr>
+              <w:rPr>
+                <w:rFonts w:ascii="Cambria Math" w:eastAsiaTheme="minorEastAsia" w:hAnsi="Cambria Math"/>
+                <w:i/>
+              </w:rPr>
+            </m:ctrlPr>
+          </m:dPr>
+          <m:e>
+            <m:sSub>
+              <m:sSubPr>
+                <m:ctrlPr>
+                  <w:rPr>
+                    <w:rFonts w:ascii="Cambria Math" w:eastAsiaTheme="minorEastAsia" w:hAnsi="Cambria Math"/>
+                    <w:i/>
+                  </w:rPr>
+                </m:ctrlPr>
+              </m:sSubPr>
+              <m:e>
+                <m:r>
+                  <w:rPr>
+                    <w:rFonts w:ascii="Cambria Math" w:eastAsiaTheme="minorEastAsia" w:hAnsi="Cambria Math"/>
+                  </w:rPr>
+                  <m:t>x</m:t>
+                </m:r>
+              </m:e>
+              <m:sub>
+                <m:r>
+                  <w:rPr>
+                    <w:rFonts w:ascii="Cambria Math" w:eastAsiaTheme="minorEastAsia" w:hAnsi="Cambria Math"/>
+                  </w:rPr>
+                  <m:t>N</m:t>
+                </m:r>
+              </m:sub>
+            </m:sSub>
+            <m:r>
+              <w:rPr>
+                <w:rFonts w:ascii="Cambria Math" w:eastAsiaTheme="minorEastAsia" w:hAnsi="Cambria Math"/>
+              </w:rPr>
+              <m:t>,</m:t>
+            </m:r>
+            <m:sSub>
+              <m:sSubPr>
+                <m:ctrlPr>
+                  <w:rPr>
+                    <w:rFonts w:ascii="Cambria Math" w:eastAsiaTheme="minorEastAsia" w:hAnsi="Cambria Math"/>
+                    <w:i/>
+                  </w:rPr>
+                </m:ctrlPr>
+              </m:sSubPr>
+              <m:e>
+                <m:r>
+                  <w:rPr>
+                    <w:rFonts w:ascii="Cambria Math" w:eastAsiaTheme="minorEastAsia" w:hAnsi="Cambria Math"/>
+                  </w:rPr>
+                  <m:t>y</m:t>
+                </m:r>
+              </m:e>
+              <m:sub>
+                <m:r>
+                  <w:rPr>
+                    <w:rFonts w:ascii="Cambria Math" w:eastAsiaTheme="minorEastAsia" w:hAnsi="Cambria Math"/>
+                  </w:rPr>
+                  <m:t>N</m:t>
+                </m:r>
+              </m:sub>
+            </m:sSub>
+          </m:e>
+        </m:d>
+      </m:oMath>
+      <w:r>
+        <w:rPr>
+          <w:rFonts w:eastAsiaTheme="minorEastAsia"/>
+        </w:rPr>
+        <w:t xml:space="preserve"> from which to estimate the parameters </w:t>
+      </w:r>
+      <m:oMath>
+        <m:sSub>
+          <m:sSubPr>
+            <m:ctrlPr>
+              <w:rPr>
+                <w:rFonts w:ascii="Cambria Math" w:eastAsiaTheme="minorEastAsia" w:hAnsi="Cambria Math"/>
+                <w:i/>
+              </w:rPr>
+            </m:ctrlPr>
+          </m:sSubPr>
+          <m:e>
+            <m:r>
+              <w:rPr>
+                <w:rFonts w:ascii="Cambria Math" w:eastAsiaTheme="minorEastAsia" w:hAnsi="Cambria Math"/>
+              </w:rPr>
+              <m:t>β</m:t>
+            </m:r>
+          </m:e>
+          <m:sub>
+            <m:r>
+              <w:rPr>
+                <w:rFonts w:ascii="Cambria Math" w:eastAsiaTheme="minorEastAsia" w:hAnsi="Cambria Math"/>
+              </w:rPr>
+              <m:t>j</m:t>
+            </m:r>
+          </m:sub>
+        </m:sSub>
+      </m:oMath>
+      <w:r>
+        <w:rPr>
+          <w:rFonts w:eastAsiaTheme="minorEastAsia"/>
+        </w:rPr>
+        <w:t xml:space="preserve">. Each </w:t>
+      </w:r>
+      <w:r>
+        <w:t xml:space="preserve"> </w:t>
+      </w:r>
+      <m:oMath>
+        <m:sSub>
+          <m:sSubPr>
+            <m:ctrlPr>
+              <w:rPr>
+                <w:rFonts w:ascii="Cambria Math" w:eastAsiaTheme="minorEastAsia" w:hAnsi="Cambria Math"/>
+                <w:i/>
+              </w:rPr>
+            </m:ctrlPr>
+          </m:sSubPr>
+          <m:e>
+            <m:r>
+              <m:rPr>
+                <m:sty m:val="bi"/>
+              </m:rPr>
+              <w:rPr>
+                <w:rFonts w:ascii="Cambria Math" w:eastAsiaTheme="minorEastAsia" w:hAnsi="Cambria Math"/>
+              </w:rPr>
+              <m:t>x</m:t>
+            </m:r>
+          </m:e>
+          <m:sub>
+            <m:r>
+              <w:rPr>
+                <w:rFonts w:ascii="Cambria Math" w:eastAsiaTheme="minorEastAsia" w:hAnsi="Cambria Math"/>
+              </w:rPr>
+              <m:t>i</m:t>
+            </m:r>
+          </m:sub>
+        </m:sSub>
+        <m:r>
+          <w:rPr>
+            <w:rFonts w:ascii="Cambria Math" w:eastAsiaTheme="minorEastAsia" w:hAnsi="Cambria Math"/>
+          </w:rPr>
+          <m:t>=</m:t>
+        </m:r>
+        <m:sSup>
+          <m:sSupPr>
+            <m:ctrlPr>
+              <w:rPr>
+                <w:rFonts w:ascii="Cambria Math" w:eastAsiaTheme="minorEastAsia" w:hAnsi="Cambria Math"/>
+                <w:i/>
+              </w:rPr>
+            </m:ctrlPr>
+          </m:sSupPr>
+          <m:e>
+            <m:d>
+              <m:dPr>
+                <m:ctrlPr>
+                  <w:rPr>
+                    <w:rFonts w:ascii="Cambria Math" w:eastAsiaTheme="minorEastAsia" w:hAnsi="Cambria Math"/>
+                    <w:i/>
+                  </w:rPr>
+                </m:ctrlPr>
+              </m:dPr>
+              <m:e>
+                <m:sSub>
+                  <m:sSubPr>
+                    <m:ctrlPr>
+                      <w:rPr>
+                        <w:rFonts w:ascii="Cambria Math" w:eastAsiaTheme="minorEastAsia" w:hAnsi="Cambria Math"/>
+                        <w:i/>
+                      </w:rPr>
+                    </m:ctrlPr>
+                  </m:sSubPr>
+                  <m:e>
+                    <m:r>
+                      <w:rPr>
+                        <w:rFonts w:ascii="Cambria Math" w:eastAsiaTheme="minorEastAsia" w:hAnsi="Cambria Math"/>
+                      </w:rPr>
+                      <m:t>x</m:t>
+                    </m:r>
+                  </m:e>
+                  <m:sub>
+                    <m:r>
+                      <w:rPr>
+                        <w:rFonts w:ascii="Cambria Math" w:eastAsiaTheme="minorEastAsia" w:hAnsi="Cambria Math"/>
+                      </w:rPr>
+                      <m:t>i1</m:t>
+                    </m:r>
+                  </m:sub>
+                </m:sSub>
+                <m:r>
+                  <w:rPr>
+                    <w:rFonts w:ascii="Cambria Math" w:eastAsiaTheme="minorEastAsia" w:hAnsi="Cambria Math"/>
+                  </w:rPr>
+                  <m:t>,</m:t>
+                </m:r>
+                <m:sSub>
+                  <m:sSubPr>
+                    <m:ctrlPr>
+                      <w:rPr>
+                        <w:rFonts w:ascii="Cambria Math" w:eastAsiaTheme="minorEastAsia" w:hAnsi="Cambria Math"/>
+                        <w:i/>
+                      </w:rPr>
+                    </m:ctrlPr>
+                  </m:sSubPr>
+                  <m:e>
+                    <m:r>
+                      <w:rPr>
+                        <w:rFonts w:ascii="Cambria Math" w:eastAsiaTheme="minorEastAsia" w:hAnsi="Cambria Math"/>
+                      </w:rPr>
+                      <m:t>x</m:t>
+                    </m:r>
+                  </m:e>
+                  <m:sub>
+                    <m:r>
+                      <w:rPr>
+                        <w:rFonts w:ascii="Cambria Math" w:eastAsiaTheme="minorEastAsia" w:hAnsi="Cambria Math"/>
+                      </w:rPr>
+                      <m:t>i2</m:t>
+                    </m:r>
+                  </m:sub>
+                </m:sSub>
+                <m:r>
+                  <w:rPr>
+                    <w:rFonts w:ascii="Cambria Math" w:eastAsiaTheme="minorEastAsia" w:hAnsi="Cambria Math"/>
+                  </w:rPr>
+                  <m:t>,…,</m:t>
+                </m:r>
+                <m:sSub>
+                  <m:sSubPr>
+                    <m:ctrlPr>
+                      <w:rPr>
+                        <w:rFonts w:ascii="Cambria Math" w:eastAsiaTheme="minorEastAsia" w:hAnsi="Cambria Math"/>
+                        <w:i/>
+                      </w:rPr>
+                    </m:ctrlPr>
+                  </m:sSubPr>
+                  <m:e>
+                    <m:r>
+                      <w:rPr>
+                        <w:rFonts w:ascii="Cambria Math" w:eastAsiaTheme="minorEastAsia" w:hAnsi="Cambria Math"/>
+                      </w:rPr>
+                      <m:t>x</m:t>
+                    </m:r>
+                  </m:e>
+                  <m:sub>
+                    <m:r>
+                      <w:rPr>
+                        <w:rFonts w:ascii="Cambria Math" w:eastAsiaTheme="minorEastAsia" w:hAnsi="Cambria Math"/>
+                      </w:rPr>
+                      <m:t>ip</m:t>
+                    </m:r>
+                  </m:sub>
+                </m:sSub>
+              </m:e>
+            </m:d>
+          </m:e>
+          <m:sup>
+            <m:r>
+              <w:rPr>
+                <w:rFonts w:ascii="Cambria Math" w:eastAsiaTheme="minorEastAsia" w:hAnsi="Cambria Math"/>
+              </w:rPr>
+              <m:t>T</m:t>
+            </m:r>
+          </m:sup>
+        </m:sSup>
+      </m:oMath>
+      <w:r>
+        <w:rPr>
+          <w:rFonts w:eastAsiaTheme="minorEastAsia"/>
+        </w:rPr>
+        <w:t xml:space="preserve"> is a vector of feature measurements for the </w:t>
+      </w:r>
+      <m:oMath>
+        <m:r>
+          <w:rPr>
+            <w:rFonts w:ascii="Cambria Math" w:eastAsiaTheme="minorEastAsia" w:hAnsi="Cambria Math"/>
+          </w:rPr>
+          <m:t>i</m:t>
+        </m:r>
+      </m:oMath>
+      <w:r>
+        <w:rPr>
+          <w:rFonts w:eastAsiaTheme="minorEastAsia"/>
+        </w:rPr>
+        <w:t>th case.</w:t>
+      </w:r>
+      <w:r>
+        <w:rPr>
+          <w:rFonts w:eastAsiaTheme="minorEastAsia"/>
+        </w:rPr>
+        <w:t xml:space="preserve"> The most popular estimation method is </w:t>
+      </w:r>
+      <w:r>
+        <w:rPr>
+          <w:rFonts w:eastAsiaTheme="minorEastAsia"/>
+          <w:i/>
+          <w:iCs/>
+        </w:rPr>
+        <w:t>least squares</w:t>
+      </w:r>
+      <w:r>
+        <w:rPr>
+          <w:rFonts w:eastAsiaTheme="minorEastAsia"/>
+        </w:rPr>
+        <w:t xml:space="preserve">, in which we pick the coefficients </w:t>
+      </w:r>
+      <m:oMath>
+        <m:r>
+          <w:rPr>
+            <w:rFonts w:ascii="Cambria Math" w:eastAsiaTheme="minorEastAsia" w:hAnsi="Cambria Math"/>
+          </w:rPr>
+          <m:t>β</m:t>
+        </m:r>
+        <m:r>
+          <w:rPr>
+            <w:rFonts w:ascii="Cambria Math" w:eastAsiaTheme="minorEastAsia" w:hAnsi="Cambria Math"/>
+          </w:rPr>
+          <m:t>=</m:t>
+        </m:r>
+        <m:sSup>
+          <m:sSupPr>
+            <m:ctrlPr>
+              <w:rPr>
+                <w:rFonts w:ascii="Cambria Math" w:eastAsiaTheme="minorEastAsia" w:hAnsi="Cambria Math"/>
+                <w:i/>
+              </w:rPr>
+            </m:ctrlPr>
+          </m:sSupPr>
+          <m:e>
+            <m:d>
+              <m:dPr>
+                <m:ctrlPr>
+                  <w:rPr>
+                    <w:rFonts w:ascii="Cambria Math" w:eastAsiaTheme="minorEastAsia" w:hAnsi="Cambria Math"/>
+                    <w:i/>
+                  </w:rPr>
+                </m:ctrlPr>
+              </m:dPr>
+              <m:e>
+                <m:sSub>
+                  <m:sSubPr>
+                    <m:ctrlPr>
+                      <w:rPr>
+                        <w:rFonts w:ascii="Cambria Math" w:eastAsiaTheme="minorEastAsia" w:hAnsi="Cambria Math"/>
+                        <w:i/>
+                      </w:rPr>
+                    </m:ctrlPr>
+                  </m:sSubPr>
+                  <m:e>
+                    <m:r>
+                      <w:rPr>
+                        <w:rFonts w:ascii="Cambria Math" w:eastAsiaTheme="minorEastAsia" w:hAnsi="Cambria Math"/>
+                      </w:rPr>
+                      <m:t>β</m:t>
+                    </m:r>
+                  </m:e>
+                  <m:sub>
+                    <m:r>
+                      <w:rPr>
+                        <w:rFonts w:ascii="Cambria Math" w:eastAsiaTheme="minorEastAsia" w:hAnsi="Cambria Math"/>
+                      </w:rPr>
+                      <m:t>0</m:t>
+                    </m:r>
+                  </m:sub>
+                </m:sSub>
+                <m:r>
+                  <w:rPr>
+                    <w:rFonts w:ascii="Cambria Math" w:eastAsiaTheme="minorEastAsia" w:hAnsi="Cambria Math"/>
+                  </w:rPr>
+                  <m:t>,</m:t>
+                </m:r>
+                <m:sSub>
+                  <m:sSubPr>
+                    <m:ctrlPr>
+                      <w:rPr>
+                        <w:rFonts w:ascii="Cambria Math" w:eastAsiaTheme="minorEastAsia" w:hAnsi="Cambria Math"/>
+                        <w:i/>
+                      </w:rPr>
+                    </m:ctrlPr>
+                  </m:sSubPr>
+                  <m:e>
+                    <m:r>
+                      <w:rPr>
+                        <w:rFonts w:ascii="Cambria Math" w:eastAsiaTheme="minorEastAsia" w:hAnsi="Cambria Math"/>
+                      </w:rPr>
+                      <m:t>β</m:t>
+                    </m:r>
+                  </m:e>
+                  <m:sub>
+                    <m:r>
+                      <w:rPr>
+                        <w:rFonts w:ascii="Cambria Math" w:eastAsiaTheme="minorEastAsia" w:hAnsi="Cambria Math"/>
+                      </w:rPr>
+                      <m:t>1</m:t>
+                    </m:r>
+                  </m:sub>
+                </m:sSub>
+                <m:r>
+                  <w:rPr>
+                    <w:rFonts w:ascii="Cambria Math" w:eastAsiaTheme="minorEastAsia" w:hAnsi="Cambria Math"/>
+                  </w:rPr>
+                  <m:t>,…,</m:t>
+                </m:r>
+                <m:sSub>
+                  <m:sSubPr>
+                    <m:ctrlPr>
+                      <w:rPr>
+                        <w:rFonts w:ascii="Cambria Math" w:eastAsiaTheme="minorEastAsia" w:hAnsi="Cambria Math"/>
+                        <w:i/>
+                      </w:rPr>
+                    </m:ctrlPr>
+                  </m:sSubPr>
+                  <m:e>
+                    <m:r>
+                      <w:rPr>
+                        <w:rFonts w:ascii="Cambria Math" w:eastAsiaTheme="minorEastAsia" w:hAnsi="Cambria Math"/>
+                      </w:rPr>
+                      <m:t>β</m:t>
+                    </m:r>
+                  </m:e>
+                  <m:sub>
+                    <m:r>
+                      <w:rPr>
+                        <w:rFonts w:ascii="Cambria Math" w:eastAsiaTheme="minorEastAsia" w:hAnsi="Cambria Math"/>
+                      </w:rPr>
+                      <m:t>p</m:t>
+                    </m:r>
+                  </m:sub>
+                </m:sSub>
+              </m:e>
+            </m:d>
+          </m:e>
+          <m:sup>
+            <m:r>
+              <w:rPr>
+                <w:rFonts w:ascii="Cambria Math" w:eastAsiaTheme="minorEastAsia" w:hAnsi="Cambria Math"/>
+              </w:rPr>
+              <m:t>T</m:t>
+            </m:r>
+          </m:sup>
+        </m:sSup>
+      </m:oMath>
+      <w:r>
+        <w:rPr>
+          <w:rFonts w:eastAsiaTheme="minorEastAsia"/>
+        </w:rPr>
+        <w:t xml:space="preserve"> to minimize the residual sum of squares</w:t>
+      </w:r>
+    </w:p>
+    <w:p>
+      <w:pPr>
+        <w:rPr>
+          <w:rFonts w:eastAsiaTheme="minorEastAsia"/>
+        </w:rPr>
+      </w:pPr>
+    </w:p>
+    <w:p>
+      <w:pPr>
+        <w:rPr>
+          <w:rFonts w:eastAsiaTheme="minorEastAsia"/>
+        </w:rPr>
+      </w:pPr>
+      <m:oMath>
+        <m:r>
+          <w:rPr>
+            <w:rFonts w:ascii="Cambria Math" w:eastAsiaTheme="minorEastAsia" w:hAnsi="Cambria Math"/>
+          </w:rPr>
+          <m:t>RSS</m:t>
+        </m:r>
+        <m:d>
+          <m:dPr>
+            <m:ctrlPr>
+              <w:rPr>
+                <w:rFonts w:ascii="Cambria Math" w:eastAsiaTheme="minorEastAsia" w:hAnsi="Cambria Math"/>
+                <w:i/>
+              </w:rPr>
+            </m:ctrlPr>
+          </m:dPr>
+          <m:e>
+            <m:r>
+              <w:rPr>
+                <w:rFonts w:ascii="Cambria Math" w:eastAsiaTheme="minorEastAsia" w:hAnsi="Cambria Math"/>
+              </w:rPr>
+              <m:t>β</m:t>
+            </m:r>
+          </m:e>
+        </m:d>
+        <m:r>
+          <w:rPr>
+            <w:rFonts w:ascii="Cambria Math" w:eastAsiaTheme="minorEastAsia" w:hAnsi="Cambria Math"/>
+          </w:rPr>
+          <m:t>=</m:t>
+        </m:r>
+        <m:nary>
+          <m:naryPr>
+            <m:chr m:val="∑"/>
+            <m:limLoc m:val="undOvr"/>
+            <m:ctrlPr>
+              <w:rPr>
+                <w:rFonts w:ascii="Cambria Math" w:eastAsiaTheme="minorEastAsia" w:hAnsi="Cambria Math"/>
+                <w:i/>
+              </w:rPr>
+            </m:ctrlPr>
+          </m:naryPr>
+          <m:sub>
+            <m:r>
+              <w:rPr>
+                <w:rFonts w:ascii="Cambria Math" w:eastAsiaTheme="minorEastAsia" w:hAnsi="Cambria Math"/>
+              </w:rPr>
+              <m:t>i=1</m:t>
+            </m:r>
+          </m:sub>
+          <m:sup>
+            <m:r>
+              <w:rPr>
+                <w:rFonts w:ascii="Cambria Math" w:eastAsiaTheme="minorEastAsia" w:hAnsi="Cambria Math"/>
+              </w:rPr>
+              <m:t>N</m:t>
+            </m:r>
+          </m:sup>
+          <m:e>
+            <m:sSup>
+              <m:sSupPr>
+                <m:ctrlPr>
+                  <w:rPr>
+                    <w:rFonts w:ascii="Cambria Math" w:eastAsiaTheme="minorEastAsia" w:hAnsi="Cambria Math"/>
+                    <w:i/>
+                  </w:rPr>
+                </m:ctrlPr>
+              </m:sSupPr>
+              <m:e>
+                <m:d>
+                  <m:dPr>
+                    <m:ctrlPr>
+                      <w:rPr>
+                        <w:rFonts w:ascii="Cambria Math" w:eastAsiaTheme="minorEastAsia" w:hAnsi="Cambria Math"/>
+                        <w:i/>
+                      </w:rPr>
+                    </m:ctrlPr>
+                  </m:dPr>
+                  <m:e>
+                    <m:sSub>
+                      <m:sSubPr>
+                        <m:ctrlPr>
+                          <w:rPr>
+                            <w:rFonts w:ascii="Cambria Math" w:eastAsiaTheme="minorEastAsia" w:hAnsi="Cambria Math"/>
+                            <w:i/>
+                          </w:rPr>
+                        </m:ctrlPr>
+                      </m:sSubPr>
+                      <m:e>
+                        <m:r>
+                          <w:rPr>
+                            <w:rFonts w:ascii="Cambria Math" w:eastAsiaTheme="minorEastAsia" w:hAnsi="Cambria Math"/>
+                          </w:rPr>
+                          <m:t>y</m:t>
+                        </m:r>
+                      </m:e>
+                      <m:sub>
+                        <m:r>
+                          <w:rPr>
+                            <w:rFonts w:ascii="Cambria Math" w:eastAsiaTheme="minorEastAsia" w:hAnsi="Cambria Math"/>
+                          </w:rPr>
+                          <m:t>i</m:t>
+                        </m:r>
+                      </m:sub>
+                    </m:sSub>
+                    <m:r>
+                      <w:rPr>
+                        <w:rFonts w:ascii="Cambria Math" w:eastAsiaTheme="minorEastAsia" w:hAnsi="Cambria Math"/>
+                      </w:rPr>
+                      <m:t>-f</m:t>
+                    </m:r>
+                    <m:d>
+                      <m:dPr>
+                        <m:ctrlPr>
+                          <w:rPr>
+                            <w:rFonts w:ascii="Cambria Math" w:eastAsiaTheme="minorEastAsia" w:hAnsi="Cambria Math"/>
+                            <w:i/>
+                          </w:rPr>
+                        </m:ctrlPr>
+                      </m:dPr>
+                      <m:e>
+                        <m:sSub>
+                          <m:sSubPr>
+                            <m:ctrlPr>
+                              <w:rPr>
+                                <w:rFonts w:ascii="Cambria Math" w:eastAsiaTheme="minorEastAsia" w:hAnsi="Cambria Math"/>
+                                <w:i/>
+                              </w:rPr>
+                            </m:ctrlPr>
+                          </m:sSubPr>
+                          <m:e>
+                            <m:r>
+                              <w:rPr>
+                                <w:rFonts w:ascii="Cambria Math" w:eastAsiaTheme="minorEastAsia" w:hAnsi="Cambria Math"/>
+                              </w:rPr>
+                              <m:t>x</m:t>
+                            </m:r>
+                          </m:e>
+                          <m:sub>
+                            <m:r>
+                              <w:rPr>
+                                <w:rFonts w:ascii="Cambria Math" w:eastAsiaTheme="minorEastAsia" w:hAnsi="Cambria Math"/>
+                              </w:rPr>
+                              <m:t>i</m:t>
+                            </m:r>
+                          </m:sub>
+                        </m:sSub>
+                      </m:e>
+                    </m:d>
+                  </m:e>
+                </m:d>
+              </m:e>
+              <m:sup>
+                <m:r>
+                  <w:rPr>
+                    <w:rFonts w:ascii="Cambria Math" w:eastAsiaTheme="minorEastAsia" w:hAnsi="Cambria Math"/>
+                  </w:rPr>
+                  <m:t>2</m:t>
+                </m:r>
+              </m:sup>
+            </m:sSup>
+          </m:e>
+        </m:nary>
+      </m:oMath>
+      <w:r>
+        <w:rPr>
+          <w:rFonts w:eastAsiaTheme="minorEastAsia"/>
+        </w:rPr>
+        <w:t xml:space="preserve"> </w:t>
+      </w:r>
+    </w:p>
+    <w:p>
+      <w:pPr>
+        <w:rPr>
+          <w:rFonts w:eastAsiaTheme="minorEastAsia"/>
+        </w:rPr>
+      </w:pPr>
+    </w:p>
+    <w:p>
+      <w:pPr>
+        <w:rPr>
+          <w:rFonts w:eastAsiaTheme="minorEastAsia"/>
+        </w:rPr>
+      </w:pPr>
+      <m:oMath>
+        <m:r>
+          <w:rPr>
+            <w:rFonts w:ascii="Cambria Math" w:eastAsiaTheme="minorEastAsia" w:hAnsi="Cambria Math"/>
+          </w:rPr>
+          <m:t>=</m:t>
+        </m:r>
+        <m:nary>
+          <m:naryPr>
+            <m:chr m:val="∑"/>
+            <m:limLoc m:val="undOvr"/>
+            <m:ctrlPr>
+              <w:rPr>
+                <w:rFonts w:ascii="Cambria Math" w:eastAsiaTheme="minorEastAsia" w:hAnsi="Cambria Math"/>
+                <w:i/>
+              </w:rPr>
+            </m:ctrlPr>
+          </m:naryPr>
+          <m:sub>
+            <m:r>
+              <w:rPr>
+                <w:rFonts w:ascii="Cambria Math" w:eastAsiaTheme="minorEastAsia" w:hAnsi="Cambria Math"/>
+              </w:rPr>
+              <m:t>i=1</m:t>
+            </m:r>
+          </m:sub>
+          <m:sup>
+            <m:r>
+              <w:rPr>
+                <w:rFonts w:ascii="Cambria Math" w:eastAsiaTheme="minorEastAsia" w:hAnsi="Cambria Math"/>
+              </w:rPr>
+              <m:t>N</m:t>
+            </m:r>
+          </m:sup>
+          <m:e>
+            <m:sSup>
+              <m:sSupPr>
+                <m:ctrlPr>
+                  <w:rPr>
+                    <w:rFonts w:ascii="Cambria Math" w:eastAsiaTheme="minorEastAsia" w:hAnsi="Cambria Math"/>
+                    <w:i/>
+                  </w:rPr>
+                </m:ctrlPr>
+              </m:sSupPr>
+              <m:e>
+                <m:d>
+                  <m:dPr>
+                    <m:ctrlPr>
+                      <w:rPr>
+                        <w:rFonts w:ascii="Cambria Math" w:eastAsiaTheme="minorEastAsia" w:hAnsi="Cambria Math"/>
+                        <w:i/>
+                      </w:rPr>
+                    </m:ctrlPr>
+                  </m:dPr>
+                  <m:e>
+                    <m:sSub>
+                      <m:sSubPr>
+                        <m:ctrlPr>
+                          <w:rPr>
+                            <w:rFonts w:ascii="Cambria Math" w:eastAsiaTheme="minorEastAsia" w:hAnsi="Cambria Math"/>
+                            <w:i/>
+                          </w:rPr>
+                        </m:ctrlPr>
+                      </m:sSubPr>
+                      <m:e>
+                        <m:r>
+                          <w:rPr>
+                            <w:rFonts w:ascii="Cambria Math" w:eastAsiaTheme="minorEastAsia" w:hAnsi="Cambria Math"/>
+                          </w:rPr>
+                          <m:t>y</m:t>
+                        </m:r>
+                      </m:e>
+                      <m:sub>
+                        <m:r>
+                          <w:rPr>
+                            <w:rFonts w:ascii="Cambria Math" w:eastAsiaTheme="minorEastAsia" w:hAnsi="Cambria Math"/>
+                          </w:rPr>
+                          <m:t>i</m:t>
+                        </m:r>
+                      </m:sub>
+                    </m:sSub>
+                    <m:r>
+                      <w:rPr>
+                        <w:rFonts w:ascii="Cambria Math" w:eastAsiaTheme="minorEastAsia" w:hAnsi="Cambria Math"/>
+                      </w:rPr>
+                      <m:t>-</m:t>
+                    </m:r>
+                    <m:sSub>
+                      <m:sSubPr>
+                        <m:ctrlPr>
+                          <w:rPr>
+                            <w:rFonts w:ascii="Cambria Math" w:eastAsiaTheme="minorEastAsia" w:hAnsi="Cambria Math"/>
+                            <w:i/>
+                          </w:rPr>
+                        </m:ctrlPr>
+                      </m:sSubPr>
+                      <m:e>
+                        <m:r>
+                          <w:rPr>
+                            <w:rFonts w:ascii="Cambria Math" w:eastAsiaTheme="minorEastAsia" w:hAnsi="Cambria Math"/>
+                          </w:rPr>
+                          <m:t>β</m:t>
+                        </m:r>
+                      </m:e>
+                      <m:sub>
+                        <m:r>
+                          <w:rPr>
+                            <w:rFonts w:ascii="Cambria Math" w:eastAsiaTheme="minorEastAsia" w:hAnsi="Cambria Math"/>
+                          </w:rPr>
+                          <m:t>0</m:t>
+                        </m:r>
+                      </m:sub>
+                    </m:sSub>
+                    <m:r>
+                      <w:rPr>
+                        <w:rFonts w:ascii="Cambria Math" w:eastAsiaTheme="minorEastAsia" w:hAnsi="Cambria Math"/>
+                      </w:rPr>
+                      <m:t>-</m:t>
+                    </m:r>
+                    <m:nary>
+                      <m:naryPr>
+                        <m:chr m:val="∑"/>
+                        <m:limLoc m:val="undOvr"/>
+                        <m:ctrlPr>
+                          <w:rPr>
+                            <w:rFonts w:ascii="Cambria Math" w:eastAsiaTheme="minorEastAsia" w:hAnsi="Cambria Math"/>
+                            <w:i/>
+                          </w:rPr>
+                        </m:ctrlPr>
+                      </m:naryPr>
+                      <m:sub>
+                        <m:r>
+                          <w:rPr>
+                            <w:rFonts w:ascii="Cambria Math" w:eastAsiaTheme="minorEastAsia" w:hAnsi="Cambria Math"/>
+                          </w:rPr>
+                          <m:t>j=1</m:t>
+                        </m:r>
+                      </m:sub>
+                      <m:sup>
+                        <m:r>
+                          <w:rPr>
+                            <w:rFonts w:ascii="Cambria Math" w:eastAsiaTheme="minorEastAsia" w:hAnsi="Cambria Math"/>
+                          </w:rPr>
+                          <m:t>p</m:t>
+                        </m:r>
+                      </m:sup>
+                      <m:e>
+                        <m:sSub>
+                          <m:sSubPr>
+                            <m:ctrlPr>
+                              <w:rPr>
+                                <w:rFonts w:ascii="Cambria Math" w:eastAsiaTheme="minorEastAsia" w:hAnsi="Cambria Math"/>
+                                <w:i/>
+                              </w:rPr>
+                            </m:ctrlPr>
+                          </m:sSubPr>
+                          <m:e>
+                            <m:r>
+                              <w:rPr>
+                                <w:rFonts w:ascii="Cambria Math" w:eastAsiaTheme="minorEastAsia" w:hAnsi="Cambria Math"/>
+                              </w:rPr>
+                              <m:t>x</m:t>
+                            </m:r>
+                          </m:e>
+                          <m:sub>
+                            <m:r>
+                              <w:rPr>
+                                <w:rFonts w:ascii="Cambria Math" w:eastAsiaTheme="minorEastAsia" w:hAnsi="Cambria Math"/>
+                              </w:rPr>
+                              <m:t>ij</m:t>
+                            </m:r>
+                          </m:sub>
+                        </m:sSub>
+                        <m:sSub>
+                          <m:sSubPr>
+                            <m:ctrlPr>
+                              <w:rPr>
+                                <w:rFonts w:ascii="Cambria Math" w:eastAsiaTheme="minorEastAsia" w:hAnsi="Cambria Math"/>
+                                <w:i/>
+                              </w:rPr>
+                            </m:ctrlPr>
+                          </m:sSubPr>
+                          <m:e>
+                            <m:r>
+                              <w:rPr>
+                                <w:rFonts w:ascii="Cambria Math" w:eastAsiaTheme="minorEastAsia" w:hAnsi="Cambria Math"/>
+                              </w:rPr>
+                              <m:t>β</m:t>
+                            </m:r>
+                          </m:e>
+                          <m:sub>
+                            <m:r>
+                              <w:rPr>
+                                <w:rFonts w:ascii="Cambria Math" w:eastAsiaTheme="minorEastAsia" w:hAnsi="Cambria Math"/>
+                              </w:rPr>
+                              <m:t>j</m:t>
+                            </m:r>
+                          </m:sub>
+                        </m:sSub>
+                      </m:e>
+                    </m:nary>
+                  </m:e>
+                </m:d>
+              </m:e>
+              <m:sup>
+                <m:r>
+                  <w:rPr>
+                    <w:rFonts w:ascii="Cambria Math" w:eastAsiaTheme="minorEastAsia" w:hAnsi="Cambria Math"/>
+                  </w:rPr>
+                  <m:t>2</m:t>
+                </m:r>
+              </m:sup>
+            </m:sSup>
+          </m:e>
+        </m:nary>
+      </m:oMath>
+      <w:r>
+        <w:rPr>
+          <w:rFonts w:eastAsiaTheme="minorEastAsia"/>
+        </w:rPr>
+        <w:t xml:space="preserve">    (2)</w:t>
+      </w:r>
+    </w:p>
+    <w:p>
+      <w:pPr>
+        <w:rPr>
+          <w:rFonts w:eastAsiaTheme="minorEastAsia"/>
+        </w:rPr>
+      </w:pPr>
+    </w:p>
+    <w:p>
+      <w:pPr>
+        <w:rPr>
+          <w:rFonts w:eastAsiaTheme="minorEastAsia"/>
+        </w:rPr>
+      </w:pPr>
+      <w:r>
+        <w:rPr>
+          <w:rFonts w:eastAsiaTheme="minorEastAsia"/>
+        </w:rPr>
+        <w:t xml:space="preserve">From a statistical point of view, this criterion is reasonable if the training observations </w:t>
+      </w:r>
+      <m:oMath>
+        <m:d>
+          <m:dPr>
+            <m:ctrlPr>
+              <w:rPr>
+                <w:rFonts w:ascii="Cambria Math" w:eastAsiaTheme="minorEastAsia" w:hAnsi="Cambria Math"/>
+                <w:i/>
+              </w:rPr>
+            </m:ctrlPr>
+          </m:dPr>
+          <m:e>
+            <m:sSub>
+              <m:sSubPr>
+                <m:ctrlPr>
+                  <w:rPr>
+                    <w:rFonts w:ascii="Cambria Math" w:eastAsiaTheme="minorEastAsia" w:hAnsi="Cambria Math"/>
+                    <w:i/>
+                  </w:rPr>
+                </m:ctrlPr>
+              </m:sSubPr>
+              <m:e>
+                <m:r>
+                  <w:rPr>
+                    <w:rFonts w:ascii="Cambria Math" w:eastAsiaTheme="minorEastAsia" w:hAnsi="Cambria Math"/>
+                  </w:rPr>
+                  <m:t>x</m:t>
+                </m:r>
+              </m:e>
+              <m:sub>
+                <m:r>
+                  <w:rPr>
+                    <w:rFonts w:ascii="Cambria Math" w:eastAsiaTheme="minorEastAsia" w:hAnsi="Cambria Math"/>
+                  </w:rPr>
+                  <m:t>i</m:t>
+                </m:r>
+              </m:sub>
+            </m:sSub>
+            <m:r>
+              <w:rPr>
+                <w:rFonts w:ascii="Cambria Math" w:eastAsiaTheme="minorEastAsia" w:hAnsi="Cambria Math"/>
+              </w:rPr>
+              <m:t>,</m:t>
+            </m:r>
+            <m:sSub>
+              <m:sSubPr>
+                <m:ctrlPr>
+                  <w:rPr>
+                    <w:rFonts w:ascii="Cambria Math" w:eastAsiaTheme="minorEastAsia" w:hAnsi="Cambria Math"/>
+                    <w:i/>
+                  </w:rPr>
+                </m:ctrlPr>
+              </m:sSubPr>
+              <m:e>
+                <m:r>
+                  <w:rPr>
+                    <w:rFonts w:ascii="Cambria Math" w:eastAsiaTheme="minorEastAsia" w:hAnsi="Cambria Math"/>
+                  </w:rPr>
+                  <m:t>y</m:t>
+                </m:r>
+              </m:e>
+              <m:sub>
+                <m:r>
+                  <w:rPr>
+                    <w:rFonts w:ascii="Cambria Math" w:eastAsiaTheme="minorEastAsia" w:hAnsi="Cambria Math"/>
+                  </w:rPr>
+                  <m:t>i</m:t>
+                </m:r>
+              </m:sub>
+            </m:sSub>
+          </m:e>
+        </m:d>
+      </m:oMath>
+      <w:r>
+        <w:rPr>
+          <w:rFonts w:eastAsiaTheme="minorEastAsia"/>
+        </w:rPr>
+        <w:t xml:space="preserve"> represent independent random draws from their population. Even if the </w:t>
+      </w:r>
+      <m:oMath>
+        <m:sSub>
+          <m:sSubPr>
+            <m:ctrlPr>
+              <w:rPr>
+                <w:rFonts w:ascii="Cambria Math" w:eastAsiaTheme="minorEastAsia" w:hAnsi="Cambria Math"/>
+                <w:i/>
+              </w:rPr>
+            </m:ctrlPr>
+          </m:sSubPr>
+          <m:e>
+            <m:r>
+              <w:rPr>
+                <w:rFonts w:ascii="Cambria Math" w:eastAsiaTheme="minorEastAsia" w:hAnsi="Cambria Math"/>
+              </w:rPr>
+              <m:t>x</m:t>
+            </m:r>
+          </m:e>
+          <m:sub>
+            <m:r>
+              <w:rPr>
+                <w:rFonts w:ascii="Cambria Math" w:eastAsiaTheme="minorEastAsia" w:hAnsi="Cambria Math"/>
+              </w:rPr>
+              <m:t>i</m:t>
+            </m:r>
+          </m:sub>
+        </m:sSub>
+      </m:oMath>
+      <w:r>
+        <w:rPr>
+          <w:rFonts w:eastAsiaTheme="minorEastAsia"/>
+        </w:rPr>
+        <w:t xml:space="preserve">’s were not drawn randomly, the criterion is still valid if the </w:t>
+      </w:r>
+      <m:oMath>
+        <m:sSub>
+          <m:sSubPr>
+            <m:ctrlPr>
+              <w:rPr>
+                <w:rFonts w:ascii="Cambria Math" w:eastAsiaTheme="minorEastAsia" w:hAnsi="Cambria Math"/>
+                <w:i/>
+              </w:rPr>
+            </m:ctrlPr>
+          </m:sSubPr>
+          <m:e>
+            <m:r>
+              <w:rPr>
+                <w:rFonts w:ascii="Cambria Math" w:eastAsiaTheme="minorEastAsia" w:hAnsi="Cambria Math"/>
+              </w:rPr>
+              <m:t>y</m:t>
+            </m:r>
+          </m:e>
+          <m:sub>
+            <m:r>
+              <w:rPr>
+                <w:rFonts w:ascii="Cambria Math" w:eastAsiaTheme="minorEastAsia" w:hAnsi="Cambria Math"/>
+              </w:rPr>
+              <m:t>i</m:t>
+            </m:r>
+          </m:sub>
+        </m:sSub>
+      </m:oMath>
+      <w:r>
+        <w:rPr>
+          <w:rFonts w:eastAsiaTheme="minorEastAsia"/>
+        </w:rPr>
+        <w:t>’s</w:t>
+      </w:r>
+      <w:r>
+        <w:rPr>
+          <w:rFonts w:eastAsiaTheme="minorEastAsia"/>
+        </w:rPr>
+        <w:t xml:space="preserve"> are conditionally independent given the inputs </w:t>
+      </w:r>
+      <m:oMath>
+        <m:sSub>
+          <m:sSubPr>
+            <m:ctrlPr>
+              <w:rPr>
+                <w:rFonts w:ascii="Cambria Math" w:eastAsiaTheme="minorEastAsia" w:hAnsi="Cambria Math"/>
+                <w:i/>
+              </w:rPr>
+            </m:ctrlPr>
+          </m:sSubPr>
+          <m:e>
+            <m:r>
+              <w:rPr>
+                <w:rFonts w:ascii="Cambria Math" w:eastAsiaTheme="minorEastAsia" w:hAnsi="Cambria Math"/>
+              </w:rPr>
+              <m:t>x</m:t>
+            </m:r>
+          </m:e>
+          <m:sub>
+            <m:r>
+              <w:rPr>
+                <w:rFonts w:ascii="Cambria Math" w:eastAsiaTheme="minorEastAsia" w:hAnsi="Cambria Math"/>
+              </w:rPr>
+              <m:t>i</m:t>
+            </m:r>
+          </m:sub>
+        </m:sSub>
+      </m:oMath>
+      <w:r>
+        <w:rPr>
+          <w:rFonts w:eastAsiaTheme="minorEastAsia"/>
+        </w:rPr>
+        <w:t>. Note that (2) makes no assumptions about the validity of model (1); it simply finds the best linear fit to the given dataset.</w:t>
+      </w:r>
+    </w:p>
+    <w:p>
+      <w:pPr>
+        <w:rPr>
+          <w:rFonts w:eastAsiaTheme="minorEastAsia"/>
+        </w:rPr>
+      </w:pPr>
+    </w:p>
+    <w:p>
+      <w:pPr>
+        <w:rPr>
+          <w:rFonts w:eastAsiaTheme="minorEastAsia"/>
+        </w:rPr>
+      </w:pPr>
+      <w:r>
+        <w:rPr>
+          <w:rFonts w:eastAsiaTheme="minorEastAsia"/>
+        </w:rPr>
+        <w:t xml:space="preserve">Let us denote by </w:t>
+      </w:r>
+      <m:oMath>
+        <m:r>
+          <m:rPr>
+            <m:sty m:val="b"/>
+          </m:rPr>
+          <w:rPr>
+            <w:rFonts w:ascii="Cambria Math" w:eastAsiaTheme="minorEastAsia" w:hAnsi="Cambria Math"/>
+          </w:rPr>
+          <m:t>X</m:t>
+        </m:r>
+      </m:oMath>
+      <w:r>
+        <w:rPr>
+          <w:rFonts w:eastAsiaTheme="minorEastAsia"/>
+        </w:rPr>
+        <w:t xml:space="preserve"> the </w:t>
+      </w:r>
+      <m:oMath>
+        <m:r>
+          <w:rPr>
+            <w:rFonts w:ascii="Cambria Math" w:eastAsiaTheme="minorEastAsia" w:hAnsi="Cambria Math"/>
+          </w:rPr>
+          <m:t>N</m:t>
+        </m:r>
+        <m:r>
+          <w:rPr>
+            <w:rFonts w:ascii="Cambria Math" w:eastAsiaTheme="minorEastAsia" w:hAnsi="Cambria Math"/>
+          </w:rPr>
+          <m:t>×</m:t>
+        </m:r>
+        <m:d>
+          <m:dPr>
+            <m:ctrlPr>
+              <w:rPr>
+                <w:rFonts w:ascii="Cambria Math" w:eastAsiaTheme="minorEastAsia" w:hAnsi="Cambria Math"/>
+                <w:i/>
+              </w:rPr>
+            </m:ctrlPr>
+          </m:dPr>
+          <m:e>
+            <m:r>
+              <w:rPr>
+                <w:rFonts w:ascii="Cambria Math" w:eastAsiaTheme="minorEastAsia" w:hAnsi="Cambria Math"/>
+              </w:rPr>
+              <m:t>p+1</m:t>
+            </m:r>
+          </m:e>
+        </m:d>
+      </m:oMath>
+      <w:r>
+        <w:rPr>
+          <w:rFonts w:eastAsiaTheme="minorEastAsia"/>
+        </w:rPr>
+        <w:t xml:space="preserve"> matrix with each row an input vector (with </w:t>
+      </w:r>
+      <m:oMath>
+        <m:r>
+          <w:rPr>
+            <w:rFonts w:ascii="Cambria Math" w:eastAsiaTheme="minorEastAsia" w:hAnsi="Cambria Math"/>
+          </w:rPr>
+          <m:t>1</m:t>
+        </m:r>
+      </m:oMath>
+      <w:r>
+        <w:rPr>
+          <w:rFonts w:eastAsiaTheme="minorEastAsia"/>
+        </w:rPr>
+        <w:t xml:space="preserve">s in the first column), and similarly let the y be the </w:t>
+      </w:r>
+      <m:oMath>
+        <m:r>
+          <w:rPr>
+            <w:rFonts w:ascii="Cambria Math" w:eastAsiaTheme="minorEastAsia" w:hAnsi="Cambria Math"/>
+          </w:rPr>
+          <m:t>N</m:t>
+        </m:r>
+      </m:oMath>
+      <w:r>
+        <w:rPr>
+          <w:rFonts w:eastAsiaTheme="minorEastAsia"/>
+        </w:rPr>
+        <w:t>-vector of outputs in the training set. Then we can write the residual sum of squares as</w:t>
+      </w:r>
+    </w:p>
+    <w:p>
+      <w:pPr>
+        <w:rPr>
+          <w:rFonts w:eastAsiaTheme="minorEastAsia"/>
+        </w:rPr>
+      </w:pPr>
+    </w:p>
+    <w:p>
+      <m:oMath>
+        <m:r>
+          <w:rPr>
+            <w:rFonts w:ascii="Cambria Math" w:eastAsiaTheme="minorEastAsia" w:hAnsi="Cambria Math"/>
+          </w:rPr>
+          <m:t>RSS</m:t>
+        </m:r>
+        <m:d>
+          <m:dPr>
+            <m:ctrlPr>
+              <w:rPr>
+                <w:rFonts w:ascii="Cambria Math" w:eastAsiaTheme="minorEastAsia" w:hAnsi="Cambria Math"/>
+                <w:i/>
+              </w:rPr>
+            </m:ctrlPr>
+          </m:dPr>
+          <m:e>
+            <m:r>
+              <w:rPr>
+                <w:rFonts w:ascii="Cambria Math" w:eastAsiaTheme="minorEastAsia" w:hAnsi="Cambria Math"/>
+              </w:rPr>
+              <m:t>β</m:t>
+            </m:r>
+          </m:e>
+        </m:d>
+        <m:r>
+          <w:rPr>
+            <w:rFonts w:ascii="Cambria Math" w:eastAsiaTheme="minorEastAsia" w:hAnsi="Cambria Math"/>
+          </w:rPr>
+          <m:t>=</m:t>
+        </m:r>
+        <m:sSup>
+          <m:sSupPr>
+            <m:ctrlPr>
+              <w:rPr>
+                <w:rFonts w:ascii="Cambria Math" w:eastAsiaTheme="minorEastAsia" w:hAnsi="Cambria Math"/>
+                <w:i/>
+              </w:rPr>
+            </m:ctrlPr>
+          </m:sSupPr>
+          <m:e>
+            <m:d>
+              <m:dPr>
+                <m:ctrlPr>
+                  <w:rPr>
+                    <w:rFonts w:ascii="Cambria Math" w:eastAsiaTheme="minorEastAsia" w:hAnsi="Cambria Math"/>
+                    <w:i/>
+                  </w:rPr>
+                </m:ctrlPr>
+              </m:dPr>
+              <m:e>
+                <m:r>
+                  <m:rPr>
+                    <m:sty m:val="bi"/>
+                  </m:rPr>
+                  <w:rPr>
+                    <w:rFonts w:ascii="Cambria Math" w:eastAsiaTheme="minorEastAsia" w:hAnsi="Cambria Math"/>
+                  </w:rPr>
+                  <m:t>y</m:t>
+                </m:r>
+                <m:r>
+                  <w:rPr>
+                    <w:rFonts w:ascii="Cambria Math" w:eastAsiaTheme="minorEastAsia" w:hAnsi="Cambria Math"/>
+                  </w:rPr>
+                  <m:t>-</m:t>
+                </m:r>
+                <m:r>
+                  <m:rPr>
+                    <m:sty m:val="b"/>
+                  </m:rPr>
+                  <w:rPr>
+                    <w:rFonts w:ascii="Cambria Math" w:eastAsiaTheme="minorEastAsia" w:hAnsi="Cambria Math"/>
+                  </w:rPr>
+                  <m:t>X</m:t>
+                </m:r>
+                <m:r>
+                  <w:rPr>
+                    <w:rFonts w:ascii="Cambria Math" w:eastAsiaTheme="minorEastAsia" w:hAnsi="Cambria Math"/>
+                  </w:rPr>
+                  <m:t>β</m:t>
+                </m:r>
+              </m:e>
+            </m:d>
+          </m:e>
+          <m:sup>
+            <m:r>
+              <w:rPr>
+                <w:rFonts w:ascii="Cambria Math" w:eastAsiaTheme="minorEastAsia" w:hAnsi="Cambria Math"/>
+              </w:rPr>
+              <m:t>T</m:t>
+            </m:r>
+          </m:sup>
+        </m:sSup>
+        <m:d>
+          <m:dPr>
+            <m:ctrlPr>
+              <w:rPr>
+                <w:rFonts w:ascii="Cambria Math" w:eastAsiaTheme="minorEastAsia" w:hAnsi="Cambria Math"/>
+                <w:i/>
+              </w:rPr>
+            </m:ctrlPr>
+          </m:dPr>
+          <m:e>
+            <m:r>
+              <m:rPr>
+                <m:sty m:val="bi"/>
+              </m:rPr>
+              <w:rPr>
+                <w:rFonts w:ascii="Cambria Math" w:eastAsiaTheme="minorEastAsia" w:hAnsi="Cambria Math"/>
+              </w:rPr>
+              <m:t>y</m:t>
+            </m:r>
+            <m:r>
+              <w:rPr>
+                <w:rFonts w:ascii="Cambria Math" w:eastAsiaTheme="minorEastAsia" w:hAnsi="Cambria Math"/>
+              </w:rPr>
+              <m:t>-</m:t>
+            </m:r>
+            <m:r>
+              <m:rPr>
+                <m:sty m:val="b"/>
+              </m:rPr>
+              <w:rPr>
+                <w:rFonts w:ascii="Cambria Math" w:eastAsiaTheme="minorEastAsia" w:hAnsi="Cambria Math"/>
+              </w:rPr>
+              <m:t>X</m:t>
+            </m:r>
+            <m:r>
+              <w:rPr>
+                <w:rFonts w:ascii="Cambria Math" w:eastAsiaTheme="minorEastAsia" w:hAnsi="Cambria Math"/>
+              </w:rPr>
+              <m:t>β</m:t>
+            </m:r>
+          </m:e>
+        </m:d>
+      </m:oMath>
+      <w:r>
+        <w:rPr>
+          <w:rFonts w:eastAsiaTheme="minorEastAsia"/>
+        </w:rPr>
+        <w:t xml:space="preserve">        (3)</w:t>
+      </w:r>
+    </w:p>
+    <w:p/>
+    <w:p>
+      <w:pPr>
+        <w:rPr>
+          <w:rFonts w:eastAsiaTheme="minorEastAsia"/>
+        </w:rPr>
+      </w:pPr>
+      <m:oMath>
+        <m:r>
+          <w:rPr>
+            <w:rFonts w:ascii="Cambria Math" w:eastAsiaTheme="minorEastAsia" w:hAnsi="Cambria Math"/>
+          </w:rPr>
+          <m:t>RSS</m:t>
+        </m:r>
+        <m:d>
+          <m:dPr>
+            <m:ctrlPr>
+              <w:rPr>
+                <w:rFonts w:ascii="Cambria Math" w:eastAsiaTheme="minorEastAsia" w:hAnsi="Cambria Math"/>
+                <w:i/>
+              </w:rPr>
+            </m:ctrlPr>
+          </m:dPr>
+          <m:e>
+            <m:r>
+              <w:rPr>
+                <w:rFonts w:ascii="Cambria Math" w:eastAsiaTheme="minorEastAsia" w:hAnsi="Cambria Math"/>
+              </w:rPr>
+              <m:t>β</m:t>
+            </m:r>
+          </m:e>
+        </m:d>
+      </m:oMath>
+      <w:r>
+        <w:rPr>
+          <w:rFonts w:eastAsiaTheme="minorEastAsia"/>
+        </w:rPr>
+        <w:t xml:space="preserve"> is a quadratic function with </w:t>
+      </w:r>
+      <m:oMath>
+        <m:r>
+          <w:rPr>
+            <w:rFonts w:ascii="Cambria Math" w:eastAsiaTheme="minorEastAsia" w:hAnsi="Cambria Math"/>
+          </w:rPr>
+          <m:t>p+1</m:t>
+        </m:r>
+      </m:oMath>
+      <w:r>
+        <w:rPr>
+          <w:rFonts w:eastAsiaTheme="minorEastAsia"/>
+        </w:rPr>
+        <w:t xml:space="preserve"> parameters stored in </w:t>
+      </w:r>
+      <m:oMath>
+        <m:r>
+          <w:rPr>
+            <w:rFonts w:ascii="Cambria Math" w:eastAsiaTheme="minorEastAsia" w:hAnsi="Cambria Math"/>
+          </w:rPr>
+          <m:t>β</m:t>
+        </m:r>
+      </m:oMath>
+      <w:r>
+        <w:rPr>
+          <w:rFonts w:eastAsiaTheme="minorEastAsia"/>
+        </w:rPr>
+        <w:t xml:space="preserve">. Differentiating with respect to </w:t>
+      </w:r>
+      <m:oMath>
+        <m:r>
+          <w:rPr>
+            <w:rFonts w:ascii="Cambria Math" w:eastAsiaTheme="minorEastAsia" w:hAnsi="Cambria Math"/>
+          </w:rPr>
+          <m:t>β</m:t>
+        </m:r>
+      </m:oMath>
+      <w:r>
+        <w:rPr>
+          <w:rFonts w:eastAsiaTheme="minorEastAsia"/>
+        </w:rPr>
+        <w:t xml:space="preserve"> we obtain</w:t>
+      </w:r>
+    </w:p>
+    <w:p>
+      <w:pPr>
+        <w:rPr>
+          <w:rFonts w:eastAsiaTheme="minorEastAsia"/>
+        </w:rPr>
+      </w:pPr>
+    </w:p>
+    <w:p>
+      <w:pPr>
+        <w:rPr>
+          <w:rFonts w:eastAsiaTheme="minorEastAsia"/>
+        </w:rPr>
+      </w:pPr>
+      <m:oMath>
+        <m:f>
+          <m:fPr>
+            <m:ctrlPr>
+              <w:rPr>
+                <w:rFonts w:ascii="Cambria Math" w:hAnsi="Cambria Math"/>
+                <w:i/>
+              </w:rPr>
+            </m:ctrlPr>
+          </m:fPr>
+          <m:num>
+            <m:r>
+              <w:rPr>
+                <w:rFonts w:ascii="Cambria Math" w:hAnsi="Cambria Math"/>
+              </w:rPr>
+              <m:t>∂RSS</m:t>
+            </m:r>
+          </m:num>
+          <m:den>
+            <m:r>
+              <w:rPr>
+                <w:rFonts w:ascii="Cambria Math" w:hAnsi="Cambria Math"/>
+              </w:rPr>
+              <m:t>∂</m:t>
+            </m:r>
+            <m:r>
+              <w:rPr>
+                <w:rFonts w:ascii="Cambria Math" w:eastAsiaTheme="minorEastAsia" w:hAnsi="Cambria Math"/>
+              </w:rPr>
+              <m:t>β</m:t>
+            </m:r>
+          </m:den>
+        </m:f>
+        <m:r>
+          <w:rPr>
+            <w:rFonts w:ascii="Cambria Math" w:hAnsi="Cambria Math"/>
+          </w:rPr>
+          <m:t>=-2</m:t>
+        </m:r>
+        <m:sSup>
+          <m:sSupPr>
+            <m:ctrlPr>
+              <w:rPr>
+                <w:rFonts w:ascii="Cambria Math" w:hAnsi="Cambria Math"/>
+                <w:i/>
+              </w:rPr>
+            </m:ctrlPr>
+          </m:sSupPr>
+          <m:e>
+            <m:r>
+              <m:rPr>
+                <m:sty m:val="b"/>
+              </m:rPr>
+              <w:rPr>
+                <w:rFonts w:ascii="Cambria Math" w:hAnsi="Cambria Math"/>
+              </w:rPr>
+              <m:t>X</m:t>
+            </m:r>
+          </m:e>
+          <m:sup>
+            <m:r>
+              <w:rPr>
+                <w:rFonts w:ascii="Cambria Math" w:hAnsi="Cambria Math"/>
+              </w:rPr>
+              <m:t>T</m:t>
+            </m:r>
+          </m:sup>
+        </m:sSup>
+        <m:d>
+          <m:dPr>
+            <m:ctrlPr>
+              <w:rPr>
+                <w:rFonts w:ascii="Cambria Math" w:hAnsi="Cambria Math"/>
+                <w:i/>
+              </w:rPr>
+            </m:ctrlPr>
+          </m:dPr>
+          <m:e>
+            <m:r>
+              <m:rPr>
+                <m:sty m:val="bi"/>
+              </m:rPr>
+              <w:rPr>
+                <w:rFonts w:ascii="Cambria Math" w:eastAsiaTheme="minorEastAsia" w:hAnsi="Cambria Math"/>
+              </w:rPr>
+              <m:t>y</m:t>
+            </m:r>
+            <m:r>
+              <w:rPr>
+                <w:rFonts w:ascii="Cambria Math" w:eastAsiaTheme="minorEastAsia" w:hAnsi="Cambria Math"/>
+              </w:rPr>
+              <m:t>-</m:t>
+            </m:r>
+            <m:r>
+              <m:rPr>
+                <m:sty m:val="b"/>
+              </m:rPr>
+              <w:rPr>
+                <w:rFonts w:ascii="Cambria Math" w:eastAsiaTheme="minorEastAsia" w:hAnsi="Cambria Math"/>
+              </w:rPr>
+              <m:t>X</m:t>
+            </m:r>
+            <m:r>
+              <w:rPr>
+                <w:rFonts w:ascii="Cambria Math" w:eastAsiaTheme="minorEastAsia" w:hAnsi="Cambria Math"/>
+              </w:rPr>
+              <m:t>β</m:t>
+            </m:r>
+          </m:e>
+        </m:d>
+      </m:oMath>
+      <w:r>
+        <w:rPr>
+          <w:rFonts w:eastAsiaTheme="minorEastAsia"/>
+        </w:rPr>
+        <w:t xml:space="preserve">   ,      </w:t>
+      </w:r>
+      <m:oMath>
+        <m:f>
+          <m:fPr>
+            <m:ctrlPr>
+              <w:rPr>
+                <w:rFonts w:ascii="Cambria Math" w:hAnsi="Cambria Math"/>
+                <w:i/>
+              </w:rPr>
+            </m:ctrlPr>
+          </m:fPr>
+          <m:num>
+            <m:sSup>
+              <m:sSupPr>
+                <m:ctrlPr>
+                  <w:rPr>
+                    <w:rFonts w:ascii="Cambria Math" w:hAnsi="Cambria Math"/>
+                    <w:i/>
+                  </w:rPr>
+                </m:ctrlPr>
+              </m:sSupPr>
+              <m:e>
+                <m:r>
+                  <w:rPr>
+                    <w:rFonts w:ascii="Cambria Math" w:hAnsi="Cambria Math"/>
+                  </w:rPr>
+                  <m:t>∂</m:t>
+                </m:r>
+              </m:e>
+              <m:sup>
+                <m:r>
+                  <w:rPr>
+                    <w:rFonts w:ascii="Cambria Math" w:hAnsi="Cambria Math"/>
+                  </w:rPr>
+                  <m:t>2</m:t>
+                </m:r>
+              </m:sup>
+            </m:sSup>
+            <m:r>
+              <w:rPr>
+                <w:rFonts w:ascii="Cambria Math" w:hAnsi="Cambria Math"/>
+              </w:rPr>
+              <m:t>RSS</m:t>
+            </m:r>
+          </m:num>
+          <m:den>
+            <m:r>
+              <w:rPr>
+                <w:rFonts w:ascii="Cambria Math" w:hAnsi="Cambria Math"/>
+              </w:rPr>
+              <m:t>∂</m:t>
+            </m:r>
+            <m:r>
+              <w:rPr>
+                <w:rFonts w:ascii="Cambria Math" w:eastAsiaTheme="minorEastAsia" w:hAnsi="Cambria Math"/>
+              </w:rPr>
+              <m:t>β</m:t>
+            </m:r>
+            <m:r>
+              <w:rPr>
+                <w:rFonts w:ascii="Cambria Math" w:hAnsi="Cambria Math"/>
+              </w:rPr>
+              <m:t>∂</m:t>
+            </m:r>
+            <m:sSup>
+              <m:sSupPr>
+                <m:ctrlPr>
+                  <w:rPr>
+                    <w:rFonts w:ascii="Cambria Math" w:eastAsiaTheme="minorEastAsia" w:hAnsi="Cambria Math"/>
+                    <w:i/>
+                  </w:rPr>
+                </m:ctrlPr>
+              </m:sSupPr>
+              <m:e>
+                <m:r>
+                  <w:rPr>
+                    <w:rFonts w:ascii="Cambria Math" w:eastAsiaTheme="minorEastAsia" w:hAnsi="Cambria Math"/>
+                  </w:rPr>
+                  <m:t>β</m:t>
+                </m:r>
+              </m:e>
+              <m:sup>
+                <m:r>
+                  <w:rPr>
+                    <w:rFonts w:ascii="Cambria Math" w:eastAsiaTheme="minorEastAsia" w:hAnsi="Cambria Math"/>
+                  </w:rPr>
+                  <m:t>T</m:t>
+                </m:r>
+              </m:sup>
+            </m:sSup>
+          </m:den>
+        </m:f>
+        <m:r>
+          <w:rPr>
+            <w:rFonts w:ascii="Cambria Math" w:hAnsi="Cambria Math"/>
+          </w:rPr>
+          <m:t>=2</m:t>
+        </m:r>
+        <m:sSup>
+          <m:sSupPr>
+            <m:ctrlPr>
+              <w:rPr>
+                <w:rFonts w:ascii="Cambria Math" w:hAnsi="Cambria Math"/>
+                <w:i/>
+              </w:rPr>
+            </m:ctrlPr>
+          </m:sSupPr>
+          <m:e>
+            <m:r>
+              <m:rPr>
+                <m:sty m:val="b"/>
+              </m:rPr>
+              <w:rPr>
+                <w:rFonts w:ascii="Cambria Math" w:hAnsi="Cambria Math"/>
+              </w:rPr>
+              <m:t>X</m:t>
+            </m:r>
+          </m:e>
+          <m:sup>
+            <m:r>
+              <w:rPr>
+                <w:rFonts w:ascii="Cambria Math" w:hAnsi="Cambria Math"/>
+              </w:rPr>
+              <m:t>T</m:t>
+            </m:r>
+          </m:sup>
+        </m:sSup>
+        <m:r>
+          <m:rPr>
+            <m:sty m:val="b"/>
+          </m:rPr>
+          <w:rPr>
+            <w:rFonts w:ascii="Cambria Math" w:eastAsiaTheme="minorEastAsia" w:hAnsi="Cambria Math"/>
+          </w:rPr>
+          <m:t>X</m:t>
+        </m:r>
+      </m:oMath>
+      <w:r>
+        <w:rPr>
+          <w:rFonts w:eastAsiaTheme="minorEastAsia"/>
+        </w:rPr>
+        <w:t xml:space="preserve"> </w:t>
+      </w:r>
+      <w:r>
+        <w:rPr>
+          <w:rFonts w:eastAsiaTheme="minorEastAsia"/>
+        </w:rPr>
+        <w:t xml:space="preserve">           (4)</w:t>
+      </w:r>
+    </w:p>
+    <w:p>
+      <w:pPr>
+        <w:rPr>
+          <w:rFonts w:eastAsiaTheme="minorEastAsia"/>
+        </w:rPr>
+      </w:pPr>
+    </w:p>
+    <w:p>
+      <w:pPr>
+        <w:rPr>
+          <w:rFonts w:eastAsiaTheme="minorEastAsia"/>
+        </w:rPr>
+      </w:pPr>
+      <w:r>
+        <w:rPr>
+          <w:rFonts w:eastAsiaTheme="minorEastAsia"/>
+        </w:rPr>
+        <w:t xml:space="preserve">Let us assume that X has </w:t>
+      </w:r>
+      <w:bookmarkStart w:id="0" w:name="full_rank_assumption"/>
+      <w:r>
+        <w:rPr>
+          <w:rFonts w:eastAsiaTheme="minorEastAsia"/>
+        </w:rPr>
+        <w:t>full column rank</w:t>
+      </w:r>
+      <w:bookmarkEnd w:id="0"/>
+      <w:r>
+        <w:rPr>
+          <w:rStyle w:val="FootnoteReference"/>
+          <w:rFonts w:eastAsiaTheme="minorEastAsia"/>
+        </w:rPr>
+        <w:footnoteReference w:id="1"/>
+      </w:r>
+      <w:r>
+        <w:rPr>
+          <w:rFonts w:eastAsiaTheme="minorEastAsia"/>
+        </w:rPr>
+        <w:t>.</w:t>
+      </w:r>
+    </w:p>
+    <w:p>
+      <w:pPr>
+        <w:rPr>
+          <w:rFonts w:eastAsiaTheme="minorEastAsia"/>
+        </w:rPr>
+      </w:pPr>
     </w:p>
     <w:p/>
     <w:p/>
@@ -940,6 +3062,7 @@
         <w:pStyle w:val="Heading1"/>
       </w:pPr>
       <w:r>
+        <w:lastRenderedPageBreak/>
         <w:t>References</w:t>
       </w:r>
     </w:p>
@@ -950,7 +3073,7 @@
       <w:r>
         <w:t xml:space="preserve">Chapter 3  of </w:t>
       </w:r>
-      <w:hyperlink r:id="rId5" w:history="1">
+      <w:hyperlink r:id="rId8" w:history="1">
         <w:r>
           <w:rPr>
             <w:rStyle w:val="Hyperlink"/>
@@ -990,6 +3113,125 @@
     </w:sectPr>
   </w:body>
 </w:document>
+</file>
+
+<file path=word/endnotes.xml><?xml version="1.0" encoding="utf-8"?>
+<w:endnotes xmlns:wpc="http://schemas.microsoft.com/office/word/2010/wordprocessingCanvas" xmlns:cx="http://schemas.microsoft.com/office/drawing/2014/chartex" xmlns:cx1="http://schemas.microsoft.com/office/drawing/2015/9/8/chartex" xmlns:cx2="http://schemas.microsoft.com/office/drawing/2015/10/21/chartex" xmlns:cx3="http://schemas.microsoft.com/office/drawing/2016/5/9/chartex" xmlns:cx4="http://schemas.microsoft.com/office/drawing/2016/5/10/chartex" xmlns:cx5="http://schemas.microsoft.com/office/drawing/2016/5/11/chartex" xmlns:cx6="http://schemas.microsoft.com/office/drawing/2016/5/12/chartex" xmlns:cx7="http://schemas.microsoft.com/office/drawing/2016/5/13/chartex" xmlns:cx8="http://schemas.microsoft.com/office/drawing/2016/5/14/chartex" xmlns:mc="http://schemas.openxmlformats.org/markup-compatibility/2006" xmlns:aink="http://schemas.microsoft.com/office/drawing/2016/ink" xmlns:am3d="http://schemas.microsoft.com/office/drawing/2017/model3d" xmlns:o="urn:schemas-microsoft-com:office:office" xmlns:oel="http://schemas.microsoft.com/office/2019/extlst" xmlns:r="http://schemas.openxmlformats.org/officeDocument/2006/relationships" xmlns:m="http://schemas.openxmlformats.org/officeDocument/2006/math" xmlns:v="urn:schemas-microsoft-com:vml" xmlns:wp14="http://schemas.microsoft.com/office/word/2010/wordprocessingDrawing" xmlns:wp="http://schemas.openxmlformats.org/drawingml/2006/wordprocessingDrawing" xmlns:w10="urn:schemas-microsoft-com:office:word" xmlns:w="http://schemas.openxmlformats.org/wordprocessingml/2006/main" xmlns:w14="http://schemas.microsoft.com/office/word/2010/wordml" xmlns:w15="http://schemas.microsoft.com/office/word/2012/wordml" xmlns:w16cex="http://schemas.microsoft.com/office/word/2018/wordml/cex" xmlns:w16cid="http://schemas.microsoft.com/office/word/2016/wordml/cid" xmlns:w16="http://schemas.microsoft.com/office/word/2018/wordml" xmlns:w16sdtdh="http://schemas.microsoft.com/office/word/2020/wordml/sdtdatahash" xmlns:w16se="http://schemas.microsoft.com/office/word/2015/wordml/symex" xmlns:wpg="http://schemas.microsoft.com/office/word/2010/wordprocessingGroup" xmlns:wpi="http://schemas.microsoft.com/office/word/2010/wordprocessingInk" xmlns:wne="http://schemas.microsoft.com/office/word/2006/wordml" xmlns:wps="http://schemas.microsoft.com/office/word/2010/wordprocessingShape" mc:Ignorable="w14 w15 w16se w16cid w16 w16cex w16sdtdh wp14">
+  <w:endnote w:type="separator" w:id="-1">
+    <w:p>
+      <w:r>
+        <w:separator/>
+      </w:r>
+    </w:p>
+  </w:endnote>
+  <w:endnote w:type="continuationSeparator" w:id="0">
+    <w:p>
+      <w:r>
+        <w:continuationSeparator/>
+      </w:r>
+    </w:p>
+  </w:endnote>
+</w:endnotes>
+</file>
+
+<file path=word/footnotes.xml><?xml version="1.0" encoding="utf-8"?>
+<w:footnotes xmlns:wpc="http://schemas.microsoft.com/office/word/2010/wordprocessingCanvas" xmlns:cx="http://schemas.microsoft.com/office/drawing/2014/chartex" xmlns:cx1="http://schemas.microsoft.com/office/drawing/2015/9/8/chartex" xmlns:cx2="http://schemas.microsoft.com/office/drawing/2015/10/21/chartex" xmlns:cx3="http://schemas.microsoft.com/office/drawing/2016/5/9/chartex" xmlns:cx4="http://schemas.microsoft.com/office/drawing/2016/5/10/chartex" xmlns:cx5="http://schemas.microsoft.com/office/drawing/2016/5/11/chartex" xmlns:cx6="http://schemas.microsoft.com/office/drawing/2016/5/12/chartex" xmlns:cx7="http://schemas.microsoft.com/office/drawing/2016/5/13/chartex" xmlns:cx8="http://schemas.microsoft.com/office/drawing/2016/5/14/chartex" xmlns:mc="http://schemas.openxmlformats.org/markup-compatibility/2006" xmlns:aink="http://schemas.microsoft.com/office/drawing/2016/ink" xmlns:am3d="http://schemas.microsoft.com/office/drawing/2017/model3d" xmlns:o="urn:schemas-microsoft-com:office:office" xmlns:oel="http://schemas.microsoft.com/office/2019/extlst" xmlns:r="http://schemas.openxmlformats.org/officeDocument/2006/relationships" xmlns:m="http://schemas.openxmlformats.org/officeDocument/2006/math" xmlns:v="urn:schemas-microsoft-com:vml" xmlns:wp14="http://schemas.microsoft.com/office/word/2010/wordprocessingDrawing" xmlns:wp="http://schemas.openxmlformats.org/drawingml/2006/wordprocessingDrawing" xmlns:w10="urn:schemas-microsoft-com:office:word" xmlns:w="http://schemas.openxmlformats.org/wordprocessingml/2006/main" xmlns:w14="http://schemas.microsoft.com/office/word/2010/wordml" xmlns:w15="http://schemas.microsoft.com/office/word/2012/wordml" xmlns:w16cex="http://schemas.microsoft.com/office/word/2018/wordml/cex" xmlns:w16cid="http://schemas.microsoft.com/office/word/2016/wordml/cid" xmlns:w16="http://schemas.microsoft.com/office/word/2018/wordml" xmlns:w16sdtdh="http://schemas.microsoft.com/office/word/2020/wordml/sdtdatahash" xmlns:w16se="http://schemas.microsoft.com/office/word/2015/wordml/symex" xmlns:wpg="http://schemas.microsoft.com/office/word/2010/wordprocessingGroup" xmlns:wpi="http://schemas.microsoft.com/office/word/2010/wordprocessingInk" xmlns:wne="http://schemas.microsoft.com/office/word/2006/wordml" xmlns:wps="http://schemas.microsoft.com/office/word/2010/wordprocessingShape" mc:Ignorable="w14 w15 w16se w16cid w16 w16cex w16sdtdh wp14">
+  <w:footnote w:type="separator" w:id="-1">
+    <w:p>
+      <w:r>
+        <w:separator/>
+      </w:r>
+    </w:p>
+  </w:footnote>
+  <w:footnote w:type="continuationSeparator" w:id="0">
+    <w:p>
+      <w:r>
+        <w:continuationSeparator/>
+      </w:r>
+    </w:p>
+  </w:footnote>
+  <w:footnote w:id="1">
+    <w:p>
+      <w:pPr>
+        <w:pStyle w:val="FootnoteText"/>
+      </w:pPr>
+      <w:r>
+        <w:rPr>
+          <w:rStyle w:val="FootnoteReference"/>
+        </w:rPr>
+        <w:footnoteRef/>
+      </w:r>
+      <w:r>
+        <w:t xml:space="preserve"> Later we will revisit this assumption and will study the case when X is rank-deficient i.e. </w:t>
+      </w:r>
+      <m:oMath>
+        <m:r>
+          <m:rPr>
+            <m:sty m:val="p"/>
+          </m:rPr>
+          <w:rPr>
+            <w:rFonts w:ascii="Cambria Math" w:hAnsi="Cambria Math"/>
+          </w:rPr>
+          <m:t>rank</m:t>
+        </m:r>
+        <m:d>
+          <m:dPr>
+            <m:ctrlPr>
+              <w:rPr>
+                <w:rFonts w:ascii="Cambria Math" w:hAnsi="Cambria Math"/>
+                <w:i/>
+              </w:rPr>
+            </m:ctrlPr>
+          </m:dPr>
+          <m:e>
+            <m:r>
+              <w:rPr>
+                <w:rFonts w:ascii="Cambria Math" w:hAnsi="Cambria Math"/>
+              </w:rPr>
+              <m:t>X</m:t>
+            </m:r>
+          </m:e>
+        </m:d>
+        <m:r>
+          <w:rPr>
+            <w:rFonts w:ascii="Cambria Math" w:hAnsi="Cambria Math"/>
+          </w:rPr>
+          <m:t>&lt;</m:t>
+        </m:r>
+        <m:r>
+          <m:rPr>
+            <m:sty m:val="p"/>
+          </m:rPr>
+          <w:rPr>
+            <w:rFonts w:ascii="Cambria Math" w:eastAsiaTheme="minorEastAsia" w:hAnsi="Cambria Math"/>
+          </w:rPr>
+          <m:t>min</m:t>
+        </m:r>
+        <m:d>
+          <m:dPr>
+            <m:ctrlPr>
+              <w:rPr>
+                <w:rFonts w:ascii="Cambria Math" w:eastAsiaTheme="minorEastAsia" w:hAnsi="Cambria Math"/>
+                <w:i/>
+              </w:rPr>
+            </m:ctrlPr>
+          </m:dPr>
+          <m:e>
+            <m:r>
+              <w:rPr>
+                <w:rFonts w:ascii="Cambria Math" w:eastAsiaTheme="minorEastAsia" w:hAnsi="Cambria Math"/>
+              </w:rPr>
+              <m:t>N,p</m:t>
+            </m:r>
+          </m:e>
+        </m:d>
+      </m:oMath>
+      <w:r>
+        <w:t xml:space="preserve">  </w:t>
+      </w:r>
+    </w:p>
+  </w:footnote>
+</w:footnotes>
 </file>
 
 <file path=word/numbering.xml><?xml version="1.0" encoding="utf-8"?>
@@ -2058,6 +4300,43 @@
       <w:color w:val="666666"/>
     </w:rPr>
   </w:style>
+  <w:style w:type="paragraph" w:styleId="FootnoteText">
+    <w:name w:val="footnote text"/>
+    <w:basedOn w:val="Normal"/>
+    <w:link w:val="FootnoteTextChar"/>
+    <w:uiPriority w:val="99"/>
+    <w:semiHidden/>
+    <w:unhideWhenUsed/>
+    <w:rsid w:val="007F4222"/>
+    <w:rPr>
+      <w:sz w:val="20"/>
+      <w:szCs w:val="20"/>
+    </w:rPr>
+  </w:style>
+  <w:style w:type="character" w:customStyle="1" w:styleId="FootnoteTextChar">
+    <w:name w:val="Footnote Text Char"/>
+    <w:basedOn w:val="DefaultParagraphFont"/>
+    <w:link w:val="FootnoteText"/>
+    <w:uiPriority w:val="99"/>
+    <w:semiHidden/>
+    <w:rsid w:val="007F4222"/>
+    <w:rPr>
+      <w:rFonts w:ascii="Aptos" w:hAnsi="Aptos"/>
+      <w:sz w:val="20"/>
+      <w:szCs w:val="20"/>
+    </w:rPr>
+  </w:style>
+  <w:style w:type="character" w:styleId="FootnoteReference">
+    <w:name w:val="footnote reference"/>
+    <w:basedOn w:val="DefaultParagraphFont"/>
+    <w:uiPriority w:val="99"/>
+    <w:semiHidden/>
+    <w:unhideWhenUsed/>
+    <w:rsid w:val="007F4222"/>
+    <w:rPr>
+      <w:vertAlign w:val="superscript"/>
+    </w:rPr>
+  </w:style>
 </w:styles>
 </file>
 
@@ -2354,4 +4633,16 @@
     </a:ext>
   </a:extLst>
 </a:theme>
+</file>
+
+<file path=customXml/item1.xml><?xml version="1.0" encoding="utf-8"?>
+<b:Sources xmlns:b="http://schemas.openxmlformats.org/officeDocument/2006/bibliography" xmlns="http://schemas.openxmlformats.org/officeDocument/2006/bibliography" SelectedStyle="/APASixthEditionOfficeOnline.xsl" StyleName="APA" Version="6"/>
+</file>
+
+<file path=customXml/itemProps1.xml><?xml version="1.0" encoding="utf-8"?>
+<ds:datastoreItem xmlns:ds="http://schemas.openxmlformats.org/officeDocument/2006/customXml" ds:itemID="{87A43EFB-2C89-404B-9A7C-40364F9E656F}">
+  <ds:schemaRefs>
+    <ds:schemaRef ds:uri="http://schemas.openxmlformats.org/officeDocument/2006/bibliography"/>
+  </ds:schemaRefs>
+</ds:datastoreItem>
 </file>
--- a/docs/Linear_Methods_for_Regression.docx
+++ b/docs/Linear_Methods_for_Regression.docx
@@ -3018,13 +3018,31 @@
       <w:pPr>
         <w:rPr>
           <w:rFonts w:eastAsiaTheme="minorEastAsia"/>
+          <w:iCs/>
         </w:rPr>
       </w:pPr>
       <w:r>
         <w:rPr>
           <w:rFonts w:eastAsiaTheme="minorEastAsia"/>
         </w:rPr>
-        <w:t xml:space="preserve">Let us assume that X has </w:t>
+        <w:t xml:space="preserve">Let us assume that </w:t>
+      </w:r>
+      <m:oMath>
+        <m:r>
+          <m:rPr>
+            <m:sty m:val="b"/>
+          </m:rPr>
+          <w:rPr>
+            <w:rFonts w:ascii="Cambria Math" w:eastAsiaTheme="minorEastAsia" w:hAnsi="Cambria Math"/>
+          </w:rPr>
+          <m:t>X</m:t>
+        </m:r>
+      </m:oMath>
+      <w:r>
+        <w:rPr>
+          <w:rFonts w:eastAsiaTheme="minorEastAsia"/>
+        </w:rPr>
+        <w:t xml:space="preserve"> has </w:t>
       </w:r>
       <w:bookmarkStart w:id="0" w:name="full_rank_assumption"/>
       <w:r>
@@ -3045,7 +3063,204 @@
         <w:rPr>
           <w:rFonts w:eastAsiaTheme="minorEastAsia"/>
         </w:rPr>
-        <w:t>.</w:t>
+        <w:t xml:space="preserve">, and hence </w:t>
+      </w:r>
+      <m:oMath>
+        <m:sSup>
+          <m:sSupPr>
+            <m:ctrlPr>
+              <w:rPr>
+                <w:rFonts w:ascii="Cambria Math" w:hAnsi="Cambria Math"/>
+                <w:i/>
+              </w:rPr>
+            </m:ctrlPr>
+          </m:sSupPr>
+          <m:e>
+            <m:r>
+              <m:rPr>
+                <m:sty m:val="b"/>
+              </m:rPr>
+              <w:rPr>
+                <w:rFonts w:ascii="Cambria Math" w:hAnsi="Cambria Math"/>
+              </w:rPr>
+              <m:t>X</m:t>
+            </m:r>
+          </m:e>
+          <m:sup>
+            <m:r>
+              <w:rPr>
+                <w:rFonts w:ascii="Cambria Math" w:hAnsi="Cambria Math"/>
+              </w:rPr>
+              <m:t>T</m:t>
+            </m:r>
+          </m:sup>
+        </m:sSup>
+        <m:r>
+          <m:rPr>
+            <m:sty m:val="b"/>
+          </m:rPr>
+          <w:rPr>
+            <w:rFonts w:ascii="Cambria Math" w:eastAsiaTheme="minorEastAsia" w:hAnsi="Cambria Math"/>
+          </w:rPr>
+          <m:t>X</m:t>
+        </m:r>
+      </m:oMath>
+      <w:r>
+        <w:rPr>
+          <w:rFonts w:eastAsiaTheme="minorEastAsia"/>
+          <w:b/>
+          <w:bCs/>
+          <w:iCs/>
+        </w:rPr>
+        <w:t xml:space="preserve"> </w:t>
+      </w:r>
+      <w:r>
+        <w:rPr>
+          <w:rFonts w:eastAsiaTheme="minorEastAsia"/>
+          <w:iCs/>
+        </w:rPr>
+        <w:t xml:space="preserve">is positive </w:t>
+      </w:r>
+      <w:r>
+        <w:rPr>
+          <w:rFonts w:eastAsiaTheme="minorEastAsia"/>
+          <w:iCs/>
+        </w:rPr>
+        <w:t>d</w:t>
+      </w:r>
+      <w:r>
+        <w:rPr>
+          <w:rFonts w:eastAsiaTheme="minorEastAsia"/>
+          <w:iCs/>
+        </w:rPr>
+        <w:t>e</w:t>
+      </w:r>
+      <w:r>
+        <w:rPr>
+          <w:rFonts w:eastAsiaTheme="minorEastAsia"/>
+          <w:iCs/>
+        </w:rPr>
+        <w:t>finite, we set the first derivative to zero:</w:t>
+      </w:r>
+    </w:p>
+    <w:p>
+      <w:pPr>
+        <w:rPr>
+          <w:rFonts w:eastAsiaTheme="minorEastAsia"/>
+          <w:iCs/>
+        </w:rPr>
+      </w:pPr>
+    </w:p>
+    <w:p>
+      <w:pPr>
+        <w:rPr>
+          <w:rFonts w:eastAsiaTheme="minorEastAsia"/>
+        </w:rPr>
+      </w:pPr>
+      <m:oMath>
+        <m:sSup>
+          <m:sSupPr>
+            <m:ctrlPr>
+              <w:rPr>
+                <w:rFonts w:ascii="Cambria Math" w:hAnsi="Cambria Math"/>
+                <w:i/>
+              </w:rPr>
+            </m:ctrlPr>
+          </m:sSupPr>
+          <m:e>
+            <m:r>
+              <m:rPr>
+                <m:sty m:val="b"/>
+              </m:rPr>
+              <w:rPr>
+                <w:rFonts w:ascii="Cambria Math" w:hAnsi="Cambria Math"/>
+              </w:rPr>
+              <m:t>X</m:t>
+            </m:r>
+          </m:e>
+          <m:sup>
+            <m:r>
+              <w:rPr>
+                <w:rFonts w:ascii="Cambria Math" w:hAnsi="Cambria Math"/>
+              </w:rPr>
+              <m:t>T</m:t>
+            </m:r>
+          </m:sup>
+        </m:sSup>
+        <m:d>
+          <m:dPr>
+            <m:ctrlPr>
+              <w:rPr>
+                <w:rFonts w:ascii="Cambria Math" w:hAnsi="Cambria Math"/>
+                <w:i/>
+              </w:rPr>
+            </m:ctrlPr>
+          </m:dPr>
+          <m:e>
+            <m:r>
+              <m:rPr>
+                <m:sty m:val="bi"/>
+              </m:rPr>
+              <w:rPr>
+                <w:rFonts w:ascii="Cambria Math" w:eastAsiaTheme="minorEastAsia" w:hAnsi="Cambria Math"/>
+              </w:rPr>
+              <m:t>y</m:t>
+            </m:r>
+            <m:r>
+              <w:rPr>
+                <w:rFonts w:ascii="Cambria Math" w:eastAsiaTheme="minorEastAsia" w:hAnsi="Cambria Math"/>
+              </w:rPr>
+              <m:t>-</m:t>
+            </m:r>
+            <m:r>
+              <m:rPr>
+                <m:sty m:val="b"/>
+              </m:rPr>
+              <w:rPr>
+                <w:rFonts w:ascii="Cambria Math" w:eastAsiaTheme="minorEastAsia" w:hAnsi="Cambria Math"/>
+              </w:rPr>
+              <m:t>X</m:t>
+            </m:r>
+            <m:r>
+              <w:rPr>
+                <w:rFonts w:ascii="Cambria Math" w:eastAsiaTheme="minorEastAsia" w:hAnsi="Cambria Math"/>
+              </w:rPr>
+              <m:t>β</m:t>
+            </m:r>
+          </m:e>
+        </m:d>
+        <m:r>
+          <w:rPr>
+            <w:rFonts w:ascii="Cambria Math" w:hAnsi="Cambria Math"/>
+          </w:rPr>
+          <m:t>=0</m:t>
+        </m:r>
+      </m:oMath>
+      <w:r>
+        <w:rPr>
+          <w:rFonts w:eastAsiaTheme="minorEastAsia"/>
+        </w:rPr>
+        <w:t xml:space="preserve">      (5)</w:t>
+      </w:r>
+    </w:p>
+    <w:p>
+      <w:pPr>
+        <w:rPr>
+          <w:rFonts w:eastAsiaTheme="minorEastAsia"/>
+        </w:rPr>
+      </w:pPr>
+    </w:p>
+    <w:p>
+      <w:pPr>
+        <w:rPr>
+          <w:rFonts w:eastAsiaTheme="minorEastAsia"/>
+        </w:rPr>
+      </w:pPr>
+      <w:r>
+        <w:rPr>
+          <w:rFonts w:eastAsiaTheme="minorEastAsia"/>
+        </w:rPr>
+        <w:t>to obtain the unique solution</w:t>
       </w:r>
     </w:p>
     <w:p>
@@ -3062,7 +3277,6 @@
         <w:pStyle w:val="Heading1"/>
       </w:pPr>
       <w:r>
-        <w:lastRenderedPageBreak/>
         <w:t>References</w:t>
       </w:r>
     </w:p>
@@ -4640,7 +4854,7 @@
 </file>
 
 <file path=customXml/itemProps1.xml><?xml version="1.0" encoding="utf-8"?>
-<ds:datastoreItem xmlns:ds="http://schemas.openxmlformats.org/officeDocument/2006/customXml" ds:itemID="{87A43EFB-2C89-404B-9A7C-40364F9E656F}">
+<ds:datastoreItem xmlns:ds="http://schemas.openxmlformats.org/officeDocument/2006/customXml" ds:itemID="{C8FBB3FE-EC3B-1044-ADE2-F46ABE58F724}">
   <ds:schemaRefs>
     <ds:schemaRef ds:uri="http://schemas.openxmlformats.org/officeDocument/2006/bibliography"/>
   </ds:schemaRefs>
